--- a/CS415 Project 1 Report.docx
+++ b/CS415 Project 1 Report.docx
@@ -1,6 +1,6 @@
 
 <file path=word/document.xml><?xml version="1.0" encoding="utf-8"?>
-<w:document xmlns:wpc="http://schemas.microsoft.com/office/word/2010/wordprocessingCanvas" xmlns:cx="http://schemas.microsoft.com/office/drawing/2014/chartex" xmlns:cx1="http://schemas.microsoft.com/office/drawing/2015/9/8/chartex" xmlns:cx2="http://schemas.microsoft.com/office/drawing/2015/10/21/chartex" xmlns:cx3="http://schemas.microsoft.com/office/drawing/2016/5/9/chartex" xmlns:cx4="http://schemas.microsoft.com/office/drawing/2016/5/10/chartex" xmlns:cx5="http://schemas.microsoft.com/office/drawing/2016/5/11/chartex" xmlns:cx6="http://schemas.microsoft.com/office/drawing/2016/5/12/chartex" xmlns:cx7="http://schemas.microsoft.com/office/drawing/2016/5/13/chartex" xmlns:cx8="http://schemas.microsoft.com/office/drawing/2016/5/14/chartex" xmlns:mc="http://schemas.openxmlformats.org/markup-compatibility/2006" xmlns:aink="http://schemas.microsoft.com/office/drawing/2016/ink" xmlns:am3d="http://schemas.microsoft.com/office/drawing/2017/model3d" xmlns:o="urn:schemas-microsoft-com:office:office" xmlns:r="http://schemas.openxmlformats.org/officeDocument/2006/relationships" xmlns:m="http://schemas.openxmlformats.org/officeDocument/2006/math" xmlns:v="urn:schemas-microsoft-com:vml" xmlns:wp14="http://schemas.microsoft.com/office/word/2010/wordprocessingDrawing" xmlns:wp="http://schemas.openxmlformats.org/drawingml/2006/wordprocessingDrawing" xmlns:w10="urn:schemas-microsoft-com:office:word" xmlns:w="http://schemas.openxmlformats.org/wordprocessingml/2006/main" xmlns:w14="http://schemas.microsoft.com/office/word/2010/wordml" xmlns:w15="http://schemas.microsoft.com/office/word/2012/wordml" xmlns:w16cid="http://schemas.microsoft.com/office/word/2016/wordml/cid" xmlns:w16se="http://schemas.microsoft.com/office/word/2015/wordml/symex" xmlns:wpg="http://schemas.microsoft.com/office/word/2010/wordprocessingGroup" xmlns:wpi="http://schemas.microsoft.com/office/word/2010/wordprocessingInk" xmlns:wne="http://schemas.microsoft.com/office/word/2006/wordml" xmlns:wps="http://schemas.microsoft.com/office/word/2010/wordprocessingShape" mc:Ignorable="w14 w15 w16se w16cid wp14">
+<w:document xmlns:wpc="http://schemas.microsoft.com/office/word/2010/wordprocessingCanvas" xmlns:mo="http://schemas.microsoft.com/office/mac/office/2008/main" xmlns:mc="http://schemas.openxmlformats.org/markup-compatibility/2006" xmlns:mv="urn:schemas-microsoft-com:mac:vml" xmlns:o="urn:schemas-microsoft-com:office:office" xmlns:r="http://schemas.openxmlformats.org/officeDocument/2006/relationships" xmlns:m="http://schemas.openxmlformats.org/officeDocument/2006/math" xmlns:v="urn:schemas-microsoft-com:vml" xmlns:wp14="http://schemas.microsoft.com/office/word/2010/wordprocessingDrawing" xmlns:wp="http://schemas.openxmlformats.org/drawingml/2006/wordprocessingDrawing" xmlns:w10="urn:schemas-microsoft-com:office:word" xmlns:w="http://schemas.openxmlformats.org/wordprocessingml/2006/main" xmlns:w14="http://schemas.microsoft.com/office/word/2010/wordml" xmlns:w15="http://schemas.microsoft.com/office/word/2012/wordml" xmlns:wpg="http://schemas.microsoft.com/office/word/2010/wordprocessingGroup" xmlns:wpi="http://schemas.microsoft.com/office/word/2010/wordprocessingInk" xmlns:wne="http://schemas.microsoft.com/office/word/2006/wordml" xmlns:wps="http://schemas.microsoft.com/office/word/2010/wordprocessingShape" mc:Ignorable="w14 w15 wp14">
   <w:body>
     <w:p>
       <w:r>
@@ -22,6 +22,7 @@
           <w:noProof/>
           <w:color w:val="2D3B45"/>
           <w:shd w:val="clear" w:color="auto" w:fill="FFFFFF"/>
+          <w:lang w:val="en-US"/>
         </w:rPr>
         <w:drawing>
           <wp:anchor distT="0" distB="0" distL="114300" distR="114300" simplePos="0" relativeHeight="251660288" behindDoc="0" locked="0" layoutInCell="1" allowOverlap="1" wp14:anchorId="4FC95130" wp14:editId="1CBA6436">
@@ -150,13 +151,7 @@
         <w:rPr>
           <w:rFonts w:cstheme="minorHAnsi"/>
         </w:rPr>
-        <w:t>(n)</w:t>
-      </w:r>
-      <w:r>
-        <w:rPr>
-          <w:rFonts w:cstheme="minorHAnsi"/>
-        </w:rPr>
-        <w:t>, for the Consecutive Integer Checking method, and in red we have the number of Modul</w:t>
+        <w:t>(n), for the Consecutive Integer Checking method, and in red we have the number of Modul</w:t>
       </w:r>
       <w:r>
         <w:rPr>
@@ -209,25 +204,7 @@
           <w:color w:val="2D3B45"/>
           <w:shd w:val="clear" w:color="auto" w:fill="FFFFFF"/>
         </w:rPr>
-        <w:t xml:space="preserve">, and on the </w:t>
-      </w:r>
-      <w:proofErr w:type="gramStart"/>
-      <w:r>
-        <w:rPr>
-          <w:rFonts w:cstheme="minorHAnsi"/>
-          <w:color w:val="2D3B45"/>
-          <w:shd w:val="clear" w:color="auto" w:fill="FFFFFF"/>
-        </w:rPr>
-        <w:t>y-axis</w:t>
-      </w:r>
-      <w:proofErr w:type="gramEnd"/>
-      <w:r>
-        <w:rPr>
-          <w:rFonts w:cstheme="minorHAnsi"/>
-          <w:color w:val="2D3B45"/>
-          <w:shd w:val="clear" w:color="auto" w:fill="FFFFFF"/>
-        </w:rPr>
-        <w:t xml:space="preserve"> we measure the number of divisions done. The values for each axis in this graph go from 1 – 1</w:t>
+        <w:t>, and on the y-axis we measure the number of divisions done. The values for each axis in this graph go from 1 – 1</w:t>
       </w:r>
       <w:r>
         <w:rPr>
@@ -575,25 +552,7 @@
           <w:color w:val="2D3B45"/>
           <w:shd w:val="clear" w:color="auto" w:fill="FFFFFF"/>
         </w:rPr>
-        <w:t xml:space="preserve"> a line that has minimal, if any, growth, that goes straight across the graph. The range of </w:t>
-      </w:r>
-      <w:proofErr w:type="gramStart"/>
-      <w:r>
-        <w:rPr>
-          <w:rFonts w:cstheme="minorHAnsi"/>
-          <w:color w:val="2D3B45"/>
-          <w:shd w:val="clear" w:color="auto" w:fill="FFFFFF"/>
-        </w:rPr>
-        <w:t>it’s</w:t>
-      </w:r>
-      <w:proofErr w:type="gramEnd"/>
-      <w:r>
-        <w:rPr>
-          <w:rFonts w:cstheme="minorHAnsi"/>
-          <w:color w:val="2D3B45"/>
-          <w:shd w:val="clear" w:color="auto" w:fill="FFFFFF"/>
-        </w:rPr>
-        <w:t xml:space="preserve"> values go from 1-</w:t>
+        <w:t xml:space="preserve"> a line that has minimal, if any, growth, that goes straight across the graph. The range of it’s values go from 1-</w:t>
       </w:r>
       <w:r>
         <w:rPr>
@@ -686,7 +645,6 @@
         </w:rPr>
         <w:t xml:space="preserve"> values of the Euclid’s algorithm scatterplot we can determine that the algorithm’s average case-efficiency is most likely in </w:t>
       </w:r>
-      <w:proofErr w:type="gramStart"/>
       <w:r>
         <w:rPr>
           <w:rFonts w:cstheme="minorHAnsi"/>
@@ -694,17 +652,7 @@
           <w:color w:val="2D3B45"/>
           <w:shd w:val="clear" w:color="auto" w:fill="FFFFFF"/>
         </w:rPr>
-        <w:t>O(</w:t>
-      </w:r>
-      <w:proofErr w:type="gramEnd"/>
-      <w:r>
-        <w:rPr>
-          <w:rFonts w:cstheme="minorHAnsi"/>
-          <w:b/>
-          <w:color w:val="2D3B45"/>
-          <w:shd w:val="clear" w:color="auto" w:fill="FFFFFF"/>
-        </w:rPr>
-        <w:t>log n)</w:t>
+        <w:t>O(log n)</w:t>
       </w:r>
       <w:r>
         <w:rPr>
@@ -916,14 +864,7 @@
                 <w:rFonts w:cstheme="minorHAnsi"/>
                 <w:b/>
               </w:rPr>
-              <w:t>M</w:t>
-            </w:r>
-            <w:r>
-              <w:rPr>
-                <w:rFonts w:cstheme="minorHAnsi"/>
-                <w:b/>
-              </w:rPr>
-              <w:t>D</w:t>
+              <w:t>MD</w:t>
             </w:r>
             <w:r>
               <w:rPr>
@@ -1286,6 +1227,7 @@
           <w:noProof/>
           <w:color w:val="2D3B45"/>
           <w:shd w:val="clear" w:color="auto" w:fill="FFFFFF"/>
+          <w:lang w:val="en-US"/>
         </w:rPr>
         <w:drawing>
           <wp:anchor distT="0" distB="0" distL="114300" distR="114300" simplePos="0" relativeHeight="251659264" behindDoc="1" locked="0" layoutInCell="1" allowOverlap="1" wp14:anchorId="36E051CC" wp14:editId="6CBE54D3">
@@ -1373,7 +1315,6 @@
       <w:pPr>
         <w:rPr>
           <w:rFonts w:cstheme="minorHAnsi"/>
-          <w:i/>
           <w:color w:val="2D3B45"/>
           <w:shd w:val="clear" w:color="auto" w:fill="FFFFFF"/>
         </w:rPr>
@@ -1427,7 +1368,6 @@
         <w:t xml:space="preserve">value of k, where m and n in </w:t>
       </w:r>
       <w:proofErr w:type="spellStart"/>
-      <w:proofErr w:type="gramStart"/>
       <w:r>
         <w:rPr>
           <w:rFonts w:cstheme="minorHAnsi"/>
@@ -1443,16 +1383,7 @@
           <w:color w:val="2D3B45"/>
           <w:shd w:val="clear" w:color="auto" w:fill="FFFFFF"/>
         </w:rPr>
-        <w:t>(</w:t>
-      </w:r>
-      <w:proofErr w:type="gramEnd"/>
-      <w:r>
-        <w:rPr>
-          <w:rFonts w:cstheme="minorHAnsi"/>
-          <w:color w:val="2D3B45"/>
-          <w:shd w:val="clear" w:color="auto" w:fill="FFFFFF"/>
-        </w:rPr>
-        <w:t xml:space="preserve">m, n) is f(k + 1) and f(k). The x-axis measures the value of k, going from 1-84, while the y-axis measures the number of modulo divisions done in </w:t>
+        <w:t xml:space="preserve">(m, n) is f(k + 1) and f(k). The x-axis measures the value of k, going from 1-84, while the y-axis measures the number of modulo divisions done in </w:t>
       </w:r>
       <w:proofErr w:type="spellStart"/>
       <w:r>
@@ -1472,16 +1403,69 @@
         </w:rPr>
         <w:t xml:space="preserve">(f(k+1), f(k)). </w:t>
       </w:r>
-      <w:r>
+    </w:p>
+    <w:p>
+      <w:pPr>
+        <w:rPr>
+          <w:rFonts w:cstheme="minorHAnsi"/>
+          <w:color w:val="2D3B45"/>
+          <w:shd w:val="clear" w:color="auto" w:fill="FFFFFF"/>
+        </w:rPr>
+      </w:pPr>
+      <w:r>
+        <w:rPr>
+          <w:rFonts w:cstheme="minorHAnsi"/>
+          <w:color w:val="2D3B45"/>
+          <w:shd w:val="clear" w:color="auto" w:fill="FFFFFF"/>
+        </w:rPr>
+        <w:t xml:space="preserve">Because the application was written in Java using the </w:t>
+      </w:r>
+      <w:proofErr w:type="spellStart"/>
+      <w:r>
+        <w:rPr>
+          <w:rFonts w:cstheme="minorHAnsi"/>
+          <w:color w:val="2D3B45"/>
+          <w:shd w:val="clear" w:color="auto" w:fill="FFFFFF"/>
+        </w:rPr>
+        <w:t>BigInteger</w:t>
+      </w:r>
+      <w:proofErr w:type="spellEnd"/>
+      <w:r>
+        <w:rPr>
+          <w:rFonts w:cstheme="minorHAnsi"/>
+          <w:color w:val="2D3B45"/>
+          <w:shd w:val="clear" w:color="auto" w:fill="FFFFFF"/>
+        </w:rPr>
+        <w:t xml:space="preserve"> data type to compute the nth Fibonacci number and GCD using Euclid’s algorithm, there is no upper bound for k demonstrated in this case because </w:t>
+      </w:r>
+      <w:proofErr w:type="spellStart"/>
+      <w:r>
+        <w:rPr>
+          <w:rFonts w:cstheme="minorHAnsi"/>
+          <w:color w:val="2D3B45"/>
+          <w:shd w:val="clear" w:color="auto" w:fill="FFFFFF"/>
+        </w:rPr>
+        <w:t>BigInteger</w:t>
+      </w:r>
+      <w:proofErr w:type="spellEnd"/>
+      <w:r>
+        <w:rPr>
+          <w:rFonts w:cstheme="minorHAnsi"/>
+          <w:color w:val="2D3B45"/>
+          <w:shd w:val="clear" w:color="auto" w:fill="FFFFFF"/>
+        </w:rPr>
+        <w:t xml:space="preserve"> has no cap on its max size (as large as the RAM on the computer can hold).</w:t>
+      </w:r>
+    </w:p>
+    <w:p>
+      <w:pPr>
         <w:rPr>
           <w:rFonts w:cstheme="minorHAnsi"/>
           <w:b/>
           <w:color w:val="2D3B45"/>
           <w:shd w:val="clear" w:color="auto" w:fill="FFFFFF"/>
         </w:rPr>
-        <w:t xml:space="preserve">The upper bound for k is 85 due to the fact that </w:t>
-      </w:r>
-      <w:proofErr w:type="gramStart"/>
+      </w:pPr>
       <w:r>
         <w:rPr>
           <w:rFonts w:cstheme="minorHAnsi"/>
@@ -1489,9 +1473,8 @@
           <w:color w:val="2D3B45"/>
           <w:shd w:val="clear" w:color="auto" w:fill="FFFFFF"/>
         </w:rPr>
-        <w:t>f(</w:t>
-      </w:r>
-      <w:proofErr w:type="gramEnd"/>
+        <w:t xml:space="preserve">However, if the application were to use a primitive 32-bit signed binary integers to compute the nth Fibonacci number then the upper bound for k would be no greater than 46. This is because that k = 46 computes the value </w:t>
+      </w:r>
       <w:r>
         <w:rPr>
           <w:rFonts w:cstheme="minorHAnsi"/>
@@ -1499,7 +1482,7 @@
           <w:color w:val="2D3B45"/>
           <w:shd w:val="clear" w:color="auto" w:fill="FFFFFF"/>
         </w:rPr>
-        <w:t xml:space="preserve">85) </w:t>
+        <w:t>1836311903</w:t>
       </w:r>
       <w:r>
         <w:rPr>
@@ -1508,7 +1491,7 @@
           <w:color w:val="2D3B45"/>
           <w:shd w:val="clear" w:color="auto" w:fill="FFFFFF"/>
         </w:rPr>
-        <w:t>computes</w:t>
+        <w:t xml:space="preserve"> and k = 47 computes the value 2971215073, which is greater than the maximum possible value for a 32-bit signed binary integer</w:t>
       </w:r>
       <w:r>
         <w:rPr>
@@ -1517,7 +1500,32 @@
           <w:color w:val="2D3B45"/>
           <w:shd w:val="clear" w:color="auto" w:fill="FFFFFF"/>
         </w:rPr>
-        <w:t xml:space="preserve"> a value that takes more bits to</w:t>
+        <w:t xml:space="preserve"> 2147483647. </w:t>
+      </w:r>
+    </w:p>
+    <w:p>
+      <w:pPr>
+        <w:rPr>
+          <w:rFonts w:cstheme="minorHAnsi"/>
+          <w:color w:val="2D3B45"/>
+          <w:shd w:val="clear" w:color="auto" w:fill="FFFFFF"/>
+        </w:rPr>
+      </w:pPr>
+      <w:r>
+        <w:rPr>
+          <w:rFonts w:cstheme="minorHAnsi"/>
+          <w:color w:val="2D3B45"/>
+          <w:shd w:val="clear" w:color="auto" w:fill="FFFFFF"/>
+        </w:rPr>
+        <w:t xml:space="preserve">From the scatterplot we can see the plots form a straight, that increases at a linear rate. The number of modulo divisions done at each k is almost equal to k. </w:t>
+      </w:r>
+      <w:r>
+        <w:rPr>
+          <w:rFonts w:cstheme="minorHAnsi"/>
+          <w:color w:val="2D3B45"/>
+          <w:shd w:val="clear" w:color="auto" w:fill="FFFFFF"/>
+        </w:rPr>
+        <w:t xml:space="preserve">From the graph we can infer that the worst case efficiency class for Euclid’s Algorithm is </w:t>
       </w:r>
       <w:r>
         <w:rPr>
@@ -1526,9 +1534,72 @@
           <w:color w:val="2D3B45"/>
           <w:shd w:val="clear" w:color="auto" w:fill="FFFFFF"/>
         </w:rPr>
-        <w:t xml:space="preserve"> store than an int in Java can hold. 2147483647 is the maximum possible value for a 32-bit signed binary integer and </w:t>
-      </w:r>
-      <w:proofErr w:type="gramStart"/>
+        <w:t>O(n)</w:t>
+      </w:r>
+      <w:r>
+        <w:rPr>
+          <w:rFonts w:cstheme="minorHAnsi"/>
+          <w:color w:val="2D3B45"/>
+          <w:shd w:val="clear" w:color="auto" w:fill="FFFFFF"/>
+        </w:rPr>
+        <w:t xml:space="preserve">, judging from the linear nature </w:t>
+      </w:r>
+      <w:r>
+        <w:rPr>
+          <w:rFonts w:cstheme="minorHAnsi"/>
+          <w:color w:val="2D3B45"/>
+          <w:shd w:val="clear" w:color="auto" w:fill="FFFFFF"/>
+        </w:rPr>
+        <w:t xml:space="preserve">the </w:t>
+      </w:r>
+      <w:r>
+        <w:rPr>
+          <w:rFonts w:cstheme="minorHAnsi"/>
+          <w:color w:val="2D3B45"/>
+          <w:shd w:val="clear" w:color="auto" w:fill="FFFFFF"/>
+        </w:rPr>
+        <w:t>plot</w:t>
+      </w:r>
+      <w:r>
+        <w:rPr>
+          <w:rFonts w:cstheme="minorHAnsi"/>
+          <w:color w:val="2D3B45"/>
+          <w:shd w:val="clear" w:color="auto" w:fill="FFFFFF"/>
+        </w:rPr>
+        <w:t>s</w:t>
+      </w:r>
+      <w:r>
+        <w:rPr>
+          <w:rFonts w:cstheme="minorHAnsi"/>
+          <w:color w:val="2D3B45"/>
+          <w:shd w:val="clear" w:color="auto" w:fill="FFFFFF"/>
+        </w:rPr>
+        <w:t xml:space="preserve"> </w:t>
+      </w:r>
+      <w:r>
+        <w:rPr>
+          <w:rFonts w:cstheme="minorHAnsi"/>
+          <w:color w:val="2D3B45"/>
+          <w:shd w:val="clear" w:color="auto" w:fill="FFFFFF"/>
+        </w:rPr>
+        <w:t xml:space="preserve">aggregate to </w:t>
+      </w:r>
+      <w:r>
+        <w:rPr>
+          <w:rFonts w:cstheme="minorHAnsi"/>
+          <w:color w:val="2D3B45"/>
+          <w:shd w:val="clear" w:color="auto" w:fill="FFFFFF"/>
+        </w:rPr>
+        <w:t xml:space="preserve">on the graph. This is a significant difference from the complexity of the average case efficiency class </w:t>
+      </w:r>
+      <w:r>
+        <w:rPr>
+          <w:rFonts w:cstheme="minorHAnsi"/>
+          <w:color w:val="2D3B45"/>
+          <w:shd w:val="clear" w:color="auto" w:fill="FFFFFF"/>
+        </w:rPr>
+        <w:t xml:space="preserve">of Euclid’s which we determined to be </w:t>
+      </w:r>
       <w:r>
         <w:rPr>
           <w:rFonts w:cstheme="minorHAnsi"/>
@@ -1536,153 +1607,7 @@
           <w:color w:val="2D3B45"/>
           <w:shd w:val="clear" w:color="auto" w:fill="FFFFFF"/>
         </w:rPr>
-        <w:t>f(</w:t>
-      </w:r>
-      <w:proofErr w:type="gramEnd"/>
-      <w:r>
-        <w:rPr>
-          <w:rFonts w:cstheme="minorHAnsi"/>
-          <w:b/>
-          <w:color w:val="2D3B45"/>
-          <w:shd w:val="clear" w:color="auto" w:fill="FFFFFF"/>
-        </w:rPr>
-        <w:t>85) has a value greater than this.</w:t>
-      </w:r>
-    </w:p>
-    <w:p>
-      <w:pPr>
-        <w:rPr>
-          <w:rFonts w:cstheme="minorHAnsi"/>
-          <w:color w:val="2D3B45"/>
-          <w:shd w:val="clear" w:color="auto" w:fill="FFFFFF"/>
-        </w:rPr>
-      </w:pPr>
-      <w:r>
-        <w:rPr>
-          <w:rFonts w:cstheme="minorHAnsi"/>
-          <w:color w:val="2D3B45"/>
-          <w:shd w:val="clear" w:color="auto" w:fill="FFFFFF"/>
-        </w:rPr>
-        <w:t xml:space="preserve">From the scatterplot we can see the plots form a straight, that increases at a linear rate. The number of modulo divisions done at each k is almost equal to k. </w:t>
-      </w:r>
-      <w:r>
-        <w:rPr>
-          <w:rFonts w:cstheme="minorHAnsi"/>
-          <w:color w:val="2D3B45"/>
-          <w:shd w:val="clear" w:color="auto" w:fill="FFFFFF"/>
-        </w:rPr>
-        <w:t xml:space="preserve">From the graph we can infer that the </w:t>
-      </w:r>
-      <w:proofErr w:type="gramStart"/>
-      <w:r>
-        <w:rPr>
-          <w:rFonts w:cstheme="minorHAnsi"/>
-          <w:color w:val="2D3B45"/>
-          <w:shd w:val="clear" w:color="auto" w:fill="FFFFFF"/>
-        </w:rPr>
-        <w:t>worst case</w:t>
-      </w:r>
-      <w:proofErr w:type="gramEnd"/>
-      <w:r>
-        <w:rPr>
-          <w:rFonts w:cstheme="minorHAnsi"/>
-          <w:color w:val="2D3B45"/>
-          <w:shd w:val="clear" w:color="auto" w:fill="FFFFFF"/>
-        </w:rPr>
-        <w:t xml:space="preserve"> efficiency class for Euclid’s Algorithm is </w:t>
-      </w:r>
-      <w:r>
-        <w:rPr>
-          <w:rFonts w:cstheme="minorHAnsi"/>
-          <w:b/>
-          <w:color w:val="2D3B45"/>
-          <w:shd w:val="clear" w:color="auto" w:fill="FFFFFF"/>
-        </w:rPr>
-        <w:t>O(n)</w:t>
-      </w:r>
-      <w:r>
-        <w:rPr>
-          <w:rFonts w:cstheme="minorHAnsi"/>
-          <w:color w:val="2D3B45"/>
-          <w:shd w:val="clear" w:color="auto" w:fill="FFFFFF"/>
-        </w:rPr>
-        <w:t xml:space="preserve">, judging from the linear nature </w:t>
-      </w:r>
-      <w:r>
-        <w:rPr>
-          <w:rFonts w:cstheme="minorHAnsi"/>
-          <w:color w:val="2D3B45"/>
-          <w:shd w:val="clear" w:color="auto" w:fill="FFFFFF"/>
-        </w:rPr>
-        <w:t xml:space="preserve">the </w:t>
-      </w:r>
-      <w:r>
-        <w:rPr>
-          <w:rFonts w:cstheme="minorHAnsi"/>
-          <w:color w:val="2D3B45"/>
-          <w:shd w:val="clear" w:color="auto" w:fill="FFFFFF"/>
-        </w:rPr>
-        <w:t>plot</w:t>
-      </w:r>
-      <w:r>
-        <w:rPr>
-          <w:rFonts w:cstheme="minorHAnsi"/>
-          <w:color w:val="2D3B45"/>
-          <w:shd w:val="clear" w:color="auto" w:fill="FFFFFF"/>
-        </w:rPr>
-        <w:t>s</w:t>
-      </w:r>
-      <w:r>
-        <w:rPr>
-          <w:rFonts w:cstheme="minorHAnsi"/>
-          <w:color w:val="2D3B45"/>
-          <w:shd w:val="clear" w:color="auto" w:fill="FFFFFF"/>
-        </w:rPr>
-        <w:t xml:space="preserve"> </w:t>
-      </w:r>
-      <w:r>
-        <w:rPr>
-          <w:rFonts w:cstheme="minorHAnsi"/>
-          <w:color w:val="2D3B45"/>
-          <w:shd w:val="clear" w:color="auto" w:fill="FFFFFF"/>
-        </w:rPr>
-        <w:t xml:space="preserve">aggregate to </w:t>
-      </w:r>
-      <w:r>
-        <w:rPr>
-          <w:rFonts w:cstheme="minorHAnsi"/>
-          <w:color w:val="2D3B45"/>
-          <w:shd w:val="clear" w:color="auto" w:fill="FFFFFF"/>
-        </w:rPr>
-        <w:t xml:space="preserve">on the graph. This is a significant difference from the complexity of the average case efficiency class </w:t>
-      </w:r>
-      <w:r>
-        <w:rPr>
-          <w:rFonts w:cstheme="minorHAnsi"/>
-          <w:color w:val="2D3B45"/>
-          <w:shd w:val="clear" w:color="auto" w:fill="FFFFFF"/>
-        </w:rPr>
-        <w:t xml:space="preserve">of Euclid’s which we determined to be </w:t>
-      </w:r>
-      <w:proofErr w:type="gramStart"/>
-      <w:r>
-        <w:rPr>
-          <w:rFonts w:cstheme="minorHAnsi"/>
-          <w:b/>
-          <w:color w:val="2D3B45"/>
-          <w:shd w:val="clear" w:color="auto" w:fill="FFFFFF"/>
-        </w:rPr>
-        <w:t>O(</w:t>
-      </w:r>
-      <w:proofErr w:type="gramEnd"/>
-      <w:r>
-        <w:rPr>
-          <w:rFonts w:cstheme="minorHAnsi"/>
-          <w:b/>
-          <w:color w:val="2D3B45"/>
-          <w:shd w:val="clear" w:color="auto" w:fill="FFFFFF"/>
-        </w:rPr>
-        <w:t>log n)</w:t>
+        <w:t>O(log n)</w:t>
       </w:r>
       <w:r>
         <w:rPr>
@@ -1707,19 +1632,20 @@
           <w:noProof/>
           <w:color w:val="2D3B45"/>
           <w:shd w:val="clear" w:color="auto" w:fill="FFFFFF"/>
+          <w:lang w:val="en-US"/>
         </w:rPr>
         <w:lastRenderedPageBreak/>
         <w:drawing>
-          <wp:anchor distT="0" distB="0" distL="114300" distR="114300" simplePos="0" relativeHeight="251658240" behindDoc="1" locked="0" layoutInCell="1" allowOverlap="1" wp14:anchorId="3ED8AC41" wp14:editId="626B08E5">
+          <wp:anchor distT="0" distB="0" distL="114300" distR="114300" simplePos="0" relativeHeight="251658240" behindDoc="1" locked="0" layoutInCell="1" allowOverlap="1" wp14:anchorId="3ED8AC41" wp14:editId="725F2807">
             <wp:simplePos x="0" y="0"/>
             <wp:positionH relativeFrom="margin">
-              <wp:posOffset>-109855</wp:posOffset>
+              <wp:posOffset>-114300</wp:posOffset>
             </wp:positionH>
             <wp:positionV relativeFrom="paragraph">
-              <wp:posOffset>6985</wp:posOffset>
+              <wp:posOffset>12700</wp:posOffset>
             </wp:positionV>
-            <wp:extent cx="4081145" cy="2242185"/>
-            <wp:effectExtent l="0" t="0" r="0" b="5715"/>
+            <wp:extent cx="5995035" cy="3293110"/>
+            <wp:effectExtent l="0" t="0" r="0" b="8890"/>
             <wp:wrapSquare wrapText="bothSides"/>
             <wp:docPr id="2" name="Picture 2"/>
             <wp:cNvGraphicFramePr>
@@ -1750,7 +1676,7 @@
                   <pic:spPr bwMode="auto">
                     <a:xfrm>
                       <a:off x="0" y="0"/>
-                      <a:ext cx="4081145" cy="2242185"/>
+                      <a:ext cx="5995035" cy="3293110"/>
                     </a:xfrm>
                     <a:prstGeom prst="rect">
                       <a:avLst/>
@@ -1778,25 +1704,7 @@
           <w:color w:val="2D3B45"/>
           <w:shd w:val="clear" w:color="auto" w:fill="FFFFFF"/>
         </w:rPr>
-        <w:t xml:space="preserve">This is the scatterplot from Task 1 without the Consecutive Integer Checking average number of divisions. There is a large difference in the range of the y-axis between this graph and the worst-case graph above, as the worst case modulo divisions go </w:t>
-      </w:r>
-      <w:proofErr w:type="spellStart"/>
-      <w:r>
-        <w:rPr>
-          <w:rFonts w:cstheme="minorHAnsi"/>
-          <w:color w:val="2D3B45"/>
-          <w:shd w:val="clear" w:color="auto" w:fill="FFFFFF"/>
-        </w:rPr>
-        <w:t>to</w:t>
-      </w:r>
-      <w:proofErr w:type="spellEnd"/>
-      <w:r>
-        <w:rPr>
-          <w:rFonts w:cstheme="minorHAnsi"/>
-          <w:color w:val="2D3B45"/>
-          <w:shd w:val="clear" w:color="auto" w:fill="FFFFFF"/>
-        </w:rPr>
-        <w:t xml:space="preserve"> far greater values. </w:t>
+        <w:t xml:space="preserve">This is the scatterplot from Task 1 without the Consecutive Integer Checking average number of divisions. There is a large difference in the range of the y-axis between this graph and the worst-case graph above, as the worst case modulo divisions go to far greater values. </w:t>
       </w:r>
       <w:r>
         <w:rPr>
@@ -2446,7 +2354,6 @@
           <w:color w:val="2D3B45"/>
           <w:shd w:val="clear" w:color="auto" w:fill="FFFFFF"/>
         </w:rPr>
-        <w:lastRenderedPageBreak/>
         <w:t>Task 3:</w:t>
       </w:r>
     </w:p>
@@ -2464,6 +2371,7 @@
           <w:noProof/>
           <w:color w:val="2D3B45"/>
           <w:shd w:val="clear" w:color="auto" w:fill="FFFFFF"/>
+          <w:lang w:val="en-US"/>
         </w:rPr>
         <w:drawing>
           <wp:inline distT="0" distB="0" distL="0" distR="0" wp14:anchorId="5710FE22" wp14:editId="46FDF5ED">
@@ -2553,25 +2461,7 @@
           <w:color w:val="2D3B45"/>
           <w:shd w:val="clear" w:color="auto" w:fill="FFFFFF"/>
         </w:rPr>
-        <w:t xml:space="preserve">The max values for A and B </w:t>
-      </w:r>
-      <w:proofErr w:type="gramStart"/>
-      <w:r>
-        <w:rPr>
-          <w:rFonts w:cstheme="minorHAnsi"/>
-          <w:color w:val="2D3B45"/>
-          <w:shd w:val="clear" w:color="auto" w:fill="FFFFFF"/>
-        </w:rPr>
-        <w:t>is</w:t>
-      </w:r>
-      <w:proofErr w:type="gramEnd"/>
-      <w:r>
-        <w:rPr>
-          <w:rFonts w:cstheme="minorHAnsi"/>
-          <w:color w:val="2D3B45"/>
-          <w:shd w:val="clear" w:color="auto" w:fill="FFFFFF"/>
-        </w:rPr>
-        <w:t xml:space="preserve"> 150 as that is the biggest size of prime numbers that the lists would hold. </w:t>
+        <w:t xml:space="preserve">The max values for A and B is 150 as that is the biggest size of prime numbers that the lists would hold. </w:t>
       </w:r>
       <w:r>
         <w:rPr>
@@ -2581,6 +2471,97 @@
           <w:shd w:val="clear" w:color="auto" w:fill="FFFFFF"/>
         </w:rPr>
         <w:t>The inputs measured are</w:t>
+      </w:r>
+    </w:p>
+    <w:p>
+      <w:pPr>
+        <w:rPr>
+          <w:rFonts w:cstheme="minorHAnsi"/>
+          <w:color w:val="2D3B45"/>
+          <w:shd w:val="clear" w:color="auto" w:fill="FFFFFF"/>
+        </w:rPr>
+      </w:pPr>
+      <w:r>
+        <w:rPr>
+          <w:rFonts w:cstheme="minorHAnsi"/>
+          <w:color w:val="2D3B45"/>
+          <w:shd w:val="clear" w:color="auto" w:fill="FFFFFF"/>
+        </w:rPr>
+        <w:t xml:space="preserve">From how the plots in the graph are placed, we can see that the plots form in a relatively straight line, which shows a linear growth. The number of comparisons is </w:t>
+      </w:r>
+      <w:r>
+        <w:rPr>
+          <w:rFonts w:cstheme="minorHAnsi"/>
+          <w:color w:val="2D3B45"/>
+          <w:shd w:val="clear" w:color="auto" w:fill="FFFFFF"/>
+        </w:rPr>
+        <w:t>practically</w:t>
+      </w:r>
+      <w:r>
+        <w:rPr>
+          <w:rFonts w:cstheme="minorHAnsi"/>
+          <w:color w:val="2D3B45"/>
+          <w:shd w:val="clear" w:color="auto" w:fill="FFFFFF"/>
+        </w:rPr>
+        <w:t xml:space="preserve"> </w:t>
+      </w:r>
+      <w:r>
+        <w:rPr>
+          <w:rFonts w:cstheme="minorHAnsi"/>
+          <w:color w:val="2D3B45"/>
+          <w:shd w:val="clear" w:color="auto" w:fill="FFFFFF"/>
+        </w:rPr>
+        <w:t>equal to max(size(a), size(b)) and as max(size(a), size(b)) = g we can see that the Middle</w:t>
+      </w:r>
+      <w:r>
+        <w:rPr>
+          <w:rFonts w:cstheme="minorHAnsi"/>
+          <w:color w:val="2D3B45"/>
+          <w:shd w:val="clear" w:color="auto" w:fill="FFFFFF"/>
+        </w:rPr>
+        <w:t>-school procedure is in Θ(g).</w:t>
+      </w:r>
+    </w:p>
+    <w:p>
+      <w:pPr>
+        <w:rPr>
+          <w:rFonts w:cstheme="minorHAnsi"/>
+          <w:color w:val="2D3B45"/>
+          <w:shd w:val="clear" w:color="auto" w:fill="FFFFFF"/>
+        </w:rPr>
+      </w:pPr>
+    </w:p>
+    <w:p>
+      <w:pPr>
+        <w:rPr>
+          <w:rFonts w:cstheme="minorHAnsi"/>
+          <w:color w:val="2D3B45"/>
+          <w:shd w:val="clear" w:color="auto" w:fill="FFFFFF"/>
+        </w:rPr>
+      </w:pPr>
+      <w:r>
+        <w:rPr>
+          <w:rFonts w:cstheme="minorHAnsi"/>
+          <w:color w:val="2D3B45"/>
+          <w:shd w:val="clear" w:color="auto" w:fill="FFFFFF"/>
+        </w:rPr>
+        <w:t>Report</w:t>
+      </w:r>
+      <w:r>
+        <w:rPr>
+          <w:rFonts w:cstheme="minorHAnsi"/>
+          <w:color w:val="2D3B45"/>
+          <w:shd w:val="clear" w:color="auto" w:fill="FFFFFF"/>
+        </w:rPr>
+        <w:t xml:space="preserve"> Rubric</w:t>
+      </w:r>
+      <w:r>
+        <w:rPr>
+          <w:rFonts w:cstheme="minorHAnsi"/>
+          <w:color w:val="2D3B45"/>
+          <w:shd w:val="clear" w:color="auto" w:fill="FFFFFF"/>
+        </w:rPr>
+        <w:t xml:space="preserve"> Requirements:</w:t>
       </w:r>
       <w:bookmarkStart w:id="0" w:name="_GoBack"/>
       <w:bookmarkEnd w:id="0"/>
@@ -2599,129 +2580,6 @@
           <w:color w:val="2D3B45"/>
           <w:shd w:val="clear" w:color="auto" w:fill="FFFFFF"/>
         </w:rPr>
-        <w:t xml:space="preserve">From how the plots in the graph are placed, we can see that the plots form in a relatively straight line, which shows a linear growth. The number of comparisons is </w:t>
-      </w:r>
-      <w:r>
-        <w:rPr>
-          <w:rFonts w:cstheme="minorHAnsi"/>
-          <w:color w:val="2D3B45"/>
-          <w:shd w:val="clear" w:color="auto" w:fill="FFFFFF"/>
-        </w:rPr>
-        <w:t>practically</w:t>
-      </w:r>
-      <w:r>
-        <w:rPr>
-          <w:rFonts w:cstheme="minorHAnsi"/>
-          <w:color w:val="2D3B45"/>
-          <w:shd w:val="clear" w:color="auto" w:fill="FFFFFF"/>
-        </w:rPr>
-        <w:t xml:space="preserve"> </w:t>
-      </w:r>
-      <w:r>
-        <w:rPr>
-          <w:rFonts w:cstheme="minorHAnsi"/>
-          <w:color w:val="2D3B45"/>
-          <w:shd w:val="clear" w:color="auto" w:fill="FFFFFF"/>
-        </w:rPr>
-        <w:t xml:space="preserve">equal to </w:t>
-      </w:r>
-      <w:r>
-        <w:rPr>
-          <w:rFonts w:cstheme="minorHAnsi"/>
-          <w:color w:val="2D3B45"/>
-          <w:shd w:val="clear" w:color="auto" w:fill="FFFFFF"/>
-        </w:rPr>
-        <w:t>max(size(a), size(b))</w:t>
-      </w:r>
-      <w:r>
-        <w:rPr>
-          <w:rFonts w:cstheme="minorHAnsi"/>
-          <w:color w:val="2D3B45"/>
-          <w:shd w:val="clear" w:color="auto" w:fill="FFFFFF"/>
-        </w:rPr>
-        <w:t xml:space="preserve"> and as max(</w:t>
-      </w:r>
-      <w:r>
-        <w:rPr>
-          <w:rFonts w:cstheme="minorHAnsi"/>
-          <w:color w:val="2D3B45"/>
-          <w:shd w:val="clear" w:color="auto" w:fill="FFFFFF"/>
-        </w:rPr>
-        <w:t>size(a), size(b))</w:t>
-      </w:r>
-      <w:r>
-        <w:rPr>
-          <w:rFonts w:cstheme="minorHAnsi"/>
-          <w:color w:val="2D3B45"/>
-          <w:shd w:val="clear" w:color="auto" w:fill="FFFFFF"/>
-        </w:rPr>
-        <w:t xml:space="preserve"> = g we can see that the Middle</w:t>
-      </w:r>
-      <w:r>
-        <w:rPr>
-          <w:rFonts w:cstheme="minorHAnsi"/>
-          <w:color w:val="2D3B45"/>
-          <w:shd w:val="clear" w:color="auto" w:fill="FFFFFF"/>
-        </w:rPr>
-        <w:t>-school procedure is in Θ(g).</w:t>
-      </w:r>
-    </w:p>
-    <w:p>
-      <w:pPr>
-        <w:rPr>
-          <w:rFonts w:cstheme="minorHAnsi"/>
-          <w:color w:val="2D3B45"/>
-          <w:shd w:val="clear" w:color="auto" w:fill="FFFFFF"/>
-        </w:rPr>
-      </w:pPr>
-    </w:p>
-    <w:p>
-      <w:pPr>
-        <w:rPr>
-          <w:rFonts w:cstheme="minorHAnsi"/>
-          <w:color w:val="2D3B45"/>
-          <w:shd w:val="clear" w:color="auto" w:fill="FFFFFF"/>
-        </w:rPr>
-      </w:pPr>
-      <w:r>
-        <w:rPr>
-          <w:rFonts w:cstheme="minorHAnsi"/>
-          <w:color w:val="2D3B45"/>
-          <w:shd w:val="clear" w:color="auto" w:fill="FFFFFF"/>
-        </w:rPr>
-        <w:t>Report</w:t>
-      </w:r>
-      <w:r>
-        <w:rPr>
-          <w:rFonts w:cstheme="minorHAnsi"/>
-          <w:color w:val="2D3B45"/>
-          <w:shd w:val="clear" w:color="auto" w:fill="FFFFFF"/>
-        </w:rPr>
-        <w:t xml:space="preserve"> Rubric</w:t>
-      </w:r>
-      <w:r>
-        <w:rPr>
-          <w:rFonts w:cstheme="minorHAnsi"/>
-          <w:color w:val="2D3B45"/>
-          <w:shd w:val="clear" w:color="auto" w:fill="FFFFFF"/>
-        </w:rPr>
-        <w:t xml:space="preserve"> Requirements:</w:t>
-      </w:r>
-    </w:p>
-    <w:p>
-      <w:pPr>
-        <w:rPr>
-          <w:rFonts w:cstheme="minorHAnsi"/>
-          <w:color w:val="2D3B45"/>
-          <w:shd w:val="clear" w:color="auto" w:fill="FFFFFF"/>
-        </w:rPr>
-      </w:pPr>
-      <w:r>
-        <w:rPr>
-          <w:rFonts w:cstheme="minorHAnsi"/>
-          <w:color w:val="2D3B45"/>
-          <w:shd w:val="clear" w:color="auto" w:fill="FFFFFF"/>
-        </w:rPr>
         <w:t>Task 1:</w:t>
       </w:r>
     </w:p>
@@ -2870,6 +2728,7 @@
           <w:color w:val="2D3B45"/>
           <w:shd w:val="clear" w:color="auto" w:fill="FFFFFF"/>
         </w:rPr>
+        <w:lastRenderedPageBreak/>
         <w:t xml:space="preserve">(2) Scatter plot showing number of modulo division as function of m </w:t>
       </w:r>
     </w:p>
@@ -2961,7 +2820,6 @@
           <w:szCs w:val="20"/>
           <w:shd w:val="clear" w:color="auto" w:fill="FFFFFF"/>
         </w:rPr>
-        <w:lastRenderedPageBreak/>
         <w:t>Showed that "common elements of sorted list" algorithm is Θ(n).</w:t>
       </w:r>
     </w:p>
@@ -2989,7 +2847,7 @@
 </file>
 
 <file path=word/styles.xml><?xml version="1.0" encoding="utf-8"?>
-<w:styles xmlns:mc="http://schemas.openxmlformats.org/markup-compatibility/2006" xmlns:r="http://schemas.openxmlformats.org/officeDocument/2006/relationships" xmlns:w="http://schemas.openxmlformats.org/wordprocessingml/2006/main" xmlns:w14="http://schemas.microsoft.com/office/word/2010/wordml" xmlns:w15="http://schemas.microsoft.com/office/word/2012/wordml" xmlns:w16cid="http://schemas.microsoft.com/office/word/2016/wordml/cid" xmlns:w16se="http://schemas.microsoft.com/office/word/2015/wordml/symex" mc:Ignorable="w14 w15 w16se w16cid">
+<w:styles xmlns:mc="http://schemas.openxmlformats.org/markup-compatibility/2006" xmlns:r="http://schemas.openxmlformats.org/officeDocument/2006/relationships" xmlns:w="http://schemas.openxmlformats.org/wordprocessingml/2006/main" xmlns:w14="http://schemas.microsoft.com/office/word/2010/wordml" xmlns:w15="http://schemas.microsoft.com/office/word/2012/wordml" mc:Ignorable="w14 w15">
   <w:docDefaults>
     <w:rPrDefault>
       <w:rPr>
@@ -3005,7 +2863,7 @@
       </w:pPr>
     </w:pPrDefault>
   </w:docDefaults>
-  <w:latentStyles w:defLockedState="0" w:defUIPriority="99" w:defSemiHidden="0" w:defUnhideWhenUsed="0" w:defQFormat="0" w:count="375">
+  <w:latentStyles w:defLockedState="0" w:defUIPriority="99" w:defSemiHidden="0" w:defUnhideWhenUsed="0" w:defQFormat="0" w:count="380">
     <w:lsdException w:name="Normal" w:uiPriority="0" w:qFormat="1"/>
     <w:lsdException w:name="heading 1" w:uiPriority="9" w:qFormat="1"/>
     <w:lsdException w:name="heading 2" w:semiHidden="1" w:uiPriority="9" w:unhideWhenUsed="1" w:qFormat="1"/>
@@ -3377,10 +3235,6 @@
     <w:lsdException w:name="List Table 5 Dark Accent 6" w:uiPriority="50"/>
     <w:lsdException w:name="List Table 6 Colorful Accent 6" w:uiPriority="51"/>
     <w:lsdException w:name="List Table 7 Colorful Accent 6" w:uiPriority="52"/>
-    <w:lsdException w:name="Mention" w:semiHidden="1" w:unhideWhenUsed="1"/>
-    <w:lsdException w:name="Smart Hyperlink" w:semiHidden="1" w:unhideWhenUsed="1"/>
-    <w:lsdException w:name="Hashtag" w:semiHidden="1" w:unhideWhenUsed="1"/>
-    <w:lsdException w:name="Unresolved Mention" w:semiHidden="1" w:unhideWhenUsed="1"/>
   </w:latentStyles>
   <w:style w:type="paragraph" w:default="1" w:styleId="Normal">
     <w:name w:val="Normal"/>
@@ -3422,6 +3276,7 @@
       <w:spacing w:after="0" w:line="240" w:lineRule="auto"/>
     </w:pPr>
     <w:tblPr>
+      <w:tblInd w:w="0" w:type="dxa"/>
       <w:tblBorders>
         <w:top w:val="single" w:sz="4" w:space="0" w:color="auto"/>
         <w:left w:val="single" w:sz="4" w:space="0" w:color="auto"/>
@@ -3430,6 +3285,12 @@
         <w:insideH w:val="single" w:sz="4" w:space="0" w:color="auto"/>
         <w:insideV w:val="single" w:sz="4" w:space="0" w:color="auto"/>
       </w:tblBorders>
+      <w:tblCellMar>
+        <w:top w:w="0" w:type="dxa"/>
+        <w:left w:w="108" w:type="dxa"/>
+        <w:bottom w:w="0" w:type="dxa"/>
+        <w:right w:w="108" w:type="dxa"/>
+      </w:tblCellMar>
     </w:tblPr>
   </w:style>
 </w:styles>

--- a/CS415 Project 1 Report.docx
+++ b/CS415 Project 1 Report.docx
@@ -19,24 +19,37 @@
       <w:r>
         <w:rPr>
           <w:rFonts w:cstheme="minorHAnsi"/>
+        </w:rPr>
+        <w:t>Task 1 Report</w:t>
+      </w:r>
+      <w:r>
+        <w:rPr>
+          <w:rFonts w:cstheme="minorHAnsi"/>
+        </w:rPr>
+        <w:t>:</w:t>
+      </w:r>
+      <w:r>
+        <w:rPr>
+          <w:rFonts w:cstheme="minorHAnsi"/>
           <w:noProof/>
           <w:color w:val="2D3B45"/>
           <w:shd w:val="clear" w:color="auto" w:fill="FFFFFF"/>
+        </w:rPr>
+        <w:t xml:space="preserve"> </w:t>
+      </w:r>
+      <w:r>
+        <w:rPr>
+          <w:rFonts w:cstheme="minorHAnsi"/>
+          <w:noProof/>
+          <w:color w:val="2D3B45"/>
+          <w:shd w:val="clear" w:color="auto" w:fill="FFFFFF"/>
           <w:lang w:val="en-US"/>
         </w:rPr>
         <w:drawing>
-          <wp:anchor distT="0" distB="0" distL="114300" distR="114300" simplePos="0" relativeHeight="251660288" behindDoc="0" locked="0" layoutInCell="1" allowOverlap="1" wp14:anchorId="4FC95130" wp14:editId="1CBA6436">
-            <wp:simplePos x="0" y="0"/>
-            <wp:positionH relativeFrom="margin">
-              <wp:align>left</wp:align>
-            </wp:positionH>
-            <wp:positionV relativeFrom="paragraph">
-              <wp:posOffset>234406</wp:posOffset>
-            </wp:positionV>
-            <wp:extent cx="5809615" cy="3014980"/>
-            <wp:effectExtent l="0" t="0" r="635" b="0"/>
-            <wp:wrapSquare wrapText="bothSides"/>
-            <wp:docPr id="3" name="Picture 3"/>
+          <wp:inline distT="0" distB="0" distL="0" distR="0" wp14:anchorId="50A965CD" wp14:editId="53DE42AB">
+            <wp:extent cx="5715000" cy="3022600"/>
+            <wp:effectExtent l="0" t="0" r="0" b="0"/>
+            <wp:docPr id="8" name="Picture 8" descr="graphs/task1/euclid_vs_cic.png"/>
             <wp:cNvGraphicFramePr>
               <a:graphicFrameLocks xmlns:a="http://schemas.openxmlformats.org/drawingml/2006/main" noChangeAspect="1"/>
             </wp:cNvGraphicFramePr>
@@ -44,7 +57,7 @@
               <a:graphicData uri="http://schemas.openxmlformats.org/drawingml/2006/picture">
                 <pic:pic xmlns:pic="http://schemas.openxmlformats.org/drawingml/2006/picture">
                   <pic:nvPicPr>
-                    <pic:cNvPr id="0" name="Picture 3"/>
+                    <pic:cNvPr id="0" name="Picture 4" descr="graphs/task1/euclid_vs_cic.png"/>
                     <pic:cNvPicPr>
                       <a:picLocks noChangeAspect="1" noChangeArrowheads="1"/>
                     </pic:cNvPicPr>
@@ -65,7 +78,7 @@
                   <pic:spPr bwMode="auto">
                     <a:xfrm>
                       <a:off x="0" y="0"/>
-                      <a:ext cx="5814838" cy="3017758"/>
+                      <a:ext cx="5715000" cy="3022600"/>
                     </a:xfrm>
                     <a:prstGeom prst="rect">
                       <a:avLst/>
@@ -78,108 +91,564 @@
                 </pic:pic>
               </a:graphicData>
             </a:graphic>
-            <wp14:sizeRelH relativeFrom="margin">
-              <wp14:pctWidth>0</wp14:pctWidth>
-            </wp14:sizeRelH>
-            <wp14:sizeRelV relativeFrom="margin">
-              <wp14:pctHeight>0</wp14:pctHeight>
-            </wp14:sizeRelV>
-          </wp:anchor>
+          </wp:inline>
         </w:drawing>
       </w:r>
-      <w:r>
-        <w:rPr>
-          <w:rFonts w:cstheme="minorHAnsi"/>
-        </w:rPr>
-        <w:t>Task 1 Report</w:t>
-      </w:r>
-      <w:r>
-        <w:rPr>
-          <w:rFonts w:cstheme="minorHAnsi"/>
+    </w:p>
+    <w:p>
+      <w:pPr>
+        <w:rPr>
+          <w:rFonts w:cstheme="minorHAnsi"/>
+          <w:color w:val="2D3B45"/>
+          <w:shd w:val="clear" w:color="auto" w:fill="FFFFFF"/>
+        </w:rPr>
+      </w:pPr>
+      <w:r>
+        <w:rPr>
+          <w:rFonts w:cstheme="minorHAnsi"/>
+          <w:color w:val="2D3B45"/>
+          <w:shd w:val="clear" w:color="auto" w:fill="FFFFFF"/>
+        </w:rPr>
+        <w:t>In the scatterplot above, in blue we have the</w:t>
+      </w:r>
+      <w:r>
+        <w:rPr>
+          <w:rFonts w:cstheme="minorHAnsi"/>
+          <w:color w:val="2D3B45"/>
+          <w:shd w:val="clear" w:color="auto" w:fill="FFFFFF"/>
+        </w:rPr>
+        <w:t xml:space="preserve"> average</w:t>
+      </w:r>
+      <w:r>
+        <w:rPr>
+          <w:rFonts w:cstheme="minorHAnsi"/>
+          <w:color w:val="2D3B45"/>
+          <w:shd w:val="clear" w:color="auto" w:fill="FFFFFF"/>
+        </w:rPr>
+        <w:t xml:space="preserve"> number of Divisions</w:t>
+      </w:r>
+      <w:r>
+        <w:rPr>
+          <w:rFonts w:cstheme="minorHAnsi"/>
+          <w:color w:val="2D3B45"/>
+          <w:shd w:val="clear" w:color="auto" w:fill="FFFFFF"/>
+        </w:rPr>
+        <w:t xml:space="preserve">, </w:t>
+      </w:r>
+      <w:proofErr w:type="spellStart"/>
+      <w:r>
+        <w:rPr>
+          <w:rFonts w:cstheme="minorHAnsi"/>
+        </w:rPr>
+        <w:t>D</w:t>
+      </w:r>
+      <w:r>
+        <w:rPr>
+          <w:rFonts w:cstheme="minorHAnsi"/>
+          <w:vertAlign w:val="subscript"/>
+        </w:rPr>
+        <w:t>avg</w:t>
+      </w:r>
+      <w:proofErr w:type="spellEnd"/>
+      <w:r>
+        <w:rPr>
+          <w:rFonts w:cstheme="minorHAnsi"/>
+        </w:rPr>
+        <w:t>(n), for the Consecutive Integer Checking method, and in red we have the</w:t>
+      </w:r>
+      <w:r>
+        <w:rPr>
+          <w:rFonts w:cstheme="minorHAnsi"/>
+        </w:rPr>
+        <w:t xml:space="preserve"> average</w:t>
+      </w:r>
+      <w:r>
+        <w:rPr>
+          <w:rFonts w:cstheme="minorHAnsi"/>
+        </w:rPr>
+        <w:t xml:space="preserve"> number of Modul</w:t>
+      </w:r>
+      <w:r>
+        <w:rPr>
+          <w:rFonts w:cstheme="minorHAnsi"/>
+        </w:rPr>
+        <w:t>o</w:t>
+      </w:r>
+      <w:r>
+        <w:rPr>
+          <w:rFonts w:cstheme="minorHAnsi"/>
+        </w:rPr>
+        <w:t xml:space="preserve"> Divisions</w:t>
+      </w:r>
+      <w:r>
+        <w:rPr>
+          <w:rFonts w:cstheme="minorHAnsi"/>
+        </w:rPr>
+        <w:t xml:space="preserve">, </w:t>
+      </w:r>
+      <w:proofErr w:type="spellStart"/>
+      <w:r>
+        <w:rPr>
+          <w:rFonts w:cstheme="minorHAnsi"/>
+        </w:rPr>
+        <w:t>M</w:t>
+      </w:r>
+      <w:r>
+        <w:rPr>
+          <w:rFonts w:cstheme="minorHAnsi"/>
+        </w:rPr>
+        <w:t>D</w:t>
+      </w:r>
+      <w:r>
+        <w:rPr>
+          <w:rFonts w:cstheme="minorHAnsi"/>
+          <w:vertAlign w:val="subscript"/>
+        </w:rPr>
+        <w:t>avg</w:t>
+      </w:r>
+      <w:proofErr w:type="spellEnd"/>
+      <w:r>
+        <w:rPr>
+          <w:rFonts w:cstheme="minorHAnsi"/>
+        </w:rPr>
+        <w:t xml:space="preserve">(n), </w:t>
+      </w:r>
+      <w:r>
+        <w:rPr>
+          <w:rFonts w:cstheme="minorHAnsi"/>
+          <w:color w:val="2D3B45"/>
+          <w:shd w:val="clear" w:color="auto" w:fill="FFFFFF"/>
+        </w:rPr>
+        <w:t>done by Euclid’s algorithm. On the x-axis we measure</w:t>
+      </w:r>
+      <w:r>
+        <w:rPr>
+          <w:rFonts w:cstheme="minorHAnsi"/>
+          <w:color w:val="2D3B45"/>
+          <w:shd w:val="clear" w:color="auto" w:fill="FFFFFF"/>
+        </w:rPr>
+        <w:t xml:space="preserve"> the input,</w:t>
+      </w:r>
+      <w:r>
+        <w:rPr>
+          <w:rFonts w:cstheme="minorHAnsi"/>
+          <w:color w:val="2D3B45"/>
+          <w:shd w:val="clear" w:color="auto" w:fill="FFFFFF"/>
+        </w:rPr>
+        <w:t xml:space="preserve"> </w:t>
+      </w:r>
+      <w:r>
+        <w:rPr>
+          <w:rFonts w:cstheme="minorHAnsi"/>
+          <w:b/>
+          <w:color w:val="2D3B45"/>
+          <w:shd w:val="clear" w:color="auto" w:fill="FFFFFF"/>
+        </w:rPr>
+        <w:t>n</w:t>
+      </w:r>
+      <w:r>
+        <w:rPr>
+          <w:rFonts w:cstheme="minorHAnsi"/>
+          <w:color w:val="2D3B45"/>
+          <w:shd w:val="clear" w:color="auto" w:fill="FFFFFF"/>
+        </w:rPr>
+        <w:t>, and on the y-axis we measure the</w:t>
+      </w:r>
+      <w:r>
+        <w:rPr>
+          <w:rFonts w:cstheme="minorHAnsi"/>
+          <w:color w:val="2D3B45"/>
+          <w:shd w:val="clear" w:color="auto" w:fill="FFFFFF"/>
+        </w:rPr>
+        <w:t xml:space="preserve"> average</w:t>
+      </w:r>
+      <w:r>
+        <w:rPr>
+          <w:rFonts w:cstheme="minorHAnsi"/>
+          <w:color w:val="2D3B45"/>
+          <w:shd w:val="clear" w:color="auto" w:fill="FFFFFF"/>
+        </w:rPr>
+        <w:t xml:space="preserve"> number of divisions done. The values for each </w:t>
+      </w:r>
+      <w:r>
+        <w:rPr>
+          <w:rFonts w:cstheme="minorHAnsi"/>
+          <w:color w:val="2D3B45"/>
+          <w:shd w:val="clear" w:color="auto" w:fill="FFFFFF"/>
+        </w:rPr>
+        <w:t>axis in this graph go from 1 – 78</w:t>
+      </w:r>
+      <w:r>
+        <w:rPr>
+          <w:rFonts w:cstheme="minorHAnsi"/>
+          <w:color w:val="2D3B45"/>
+          <w:shd w:val="clear" w:color="auto" w:fill="FFFFFF"/>
+        </w:rPr>
+        <w:t>.</w:t>
+      </w:r>
+      <w:r>
+        <w:rPr>
+          <w:rFonts w:cstheme="minorHAnsi"/>
+          <w:color w:val="2D3B45"/>
+          <w:shd w:val="clear" w:color="auto" w:fill="FFFFFF"/>
+        </w:rPr>
+        <w:t xml:space="preserve"> The </w:t>
+      </w:r>
+      <w:r>
+        <w:rPr>
+          <w:rFonts w:cstheme="minorHAnsi"/>
+          <w:color w:val="2D3B45"/>
+          <w:shd w:val="clear" w:color="auto" w:fill="FFFFFF"/>
+        </w:rPr>
+        <w:t xml:space="preserve">values of </w:t>
+      </w:r>
+      <w:r>
+        <w:rPr>
+          <w:rFonts w:cstheme="minorHAnsi"/>
+          <w:b/>
+          <w:color w:val="2D3B45"/>
+          <w:shd w:val="clear" w:color="auto" w:fill="FFFFFF"/>
+        </w:rPr>
+        <w:t>n</w:t>
+      </w:r>
+      <w:r>
+        <w:rPr>
+          <w:rFonts w:cstheme="minorHAnsi"/>
+          <w:color w:val="2D3B45"/>
+          <w:shd w:val="clear" w:color="auto" w:fill="FFFFFF"/>
+        </w:rPr>
+        <w:t xml:space="preserve"> plotted</w:t>
+      </w:r>
+      <w:r>
+        <w:rPr>
+          <w:rFonts w:cstheme="minorHAnsi"/>
+          <w:color w:val="2D3B45"/>
+          <w:shd w:val="clear" w:color="auto" w:fill="FFFFFF"/>
+        </w:rPr>
+        <w:t xml:space="preserve"> </w:t>
+      </w:r>
+      <w:r>
+        <w:rPr>
+          <w:rFonts w:cstheme="minorHAnsi"/>
+          <w:color w:val="2D3B45"/>
+          <w:shd w:val="clear" w:color="auto" w:fill="FFFFFF"/>
+        </w:rPr>
+        <w:t>for each algorit</w:t>
+      </w:r>
+      <w:r>
+        <w:rPr>
+          <w:rFonts w:cstheme="minorHAnsi"/>
+          <w:color w:val="2D3B45"/>
+          <w:shd w:val="clear" w:color="auto" w:fill="FFFFFF"/>
+        </w:rPr>
+        <w:t>hm was each integer in the 1-78</w:t>
+      </w:r>
+      <w:r>
+        <w:rPr>
+          <w:rFonts w:cstheme="minorHAnsi"/>
+          <w:color w:val="2D3B45"/>
+          <w:shd w:val="clear" w:color="auto" w:fill="FFFFFF"/>
+        </w:rPr>
+        <w:t xml:space="preserve"> range.</w:t>
+      </w:r>
+    </w:p>
+    <w:p>
+      <w:pPr>
+        <w:rPr>
+          <w:rFonts w:cstheme="minorHAnsi"/>
+          <w:color w:val="2D3B45"/>
+          <w:shd w:val="clear" w:color="auto" w:fill="FFFFFF"/>
+        </w:rPr>
+      </w:pPr>
+      <w:r>
+        <w:rPr>
+          <w:rFonts w:cstheme="minorHAnsi"/>
+          <w:color w:val="2D3B45"/>
+          <w:shd w:val="clear" w:color="auto" w:fill="FFFFFF"/>
+        </w:rPr>
+        <w:t>Graph Analysis</w:t>
+      </w:r>
+      <w:r>
+        <w:rPr>
+          <w:rFonts w:cstheme="minorHAnsi"/>
+          <w:color w:val="2D3B45"/>
+          <w:shd w:val="clear" w:color="auto" w:fill="FFFFFF"/>
         </w:rPr>
         <w:t>:</w:t>
       </w:r>
-      <w:r>
-        <w:rPr>
-          <w:rFonts w:cstheme="minorHAnsi"/>
-          <w:noProof/>
+    </w:p>
+    <w:p>
+      <w:pPr>
+        <w:rPr>
+          <w:rFonts w:cstheme="minorHAnsi"/>
+          <w:color w:val="2D3B45"/>
+          <w:shd w:val="clear" w:color="auto" w:fill="FFFFFF"/>
+        </w:rPr>
+      </w:pPr>
+      <w:r>
+        <w:rPr>
+          <w:rFonts w:cstheme="minorHAnsi"/>
+          <w:color w:val="2D3B45"/>
+          <w:shd w:val="clear" w:color="auto" w:fill="FFFFFF"/>
+        </w:rPr>
+        <w:t xml:space="preserve">While the values </w:t>
+      </w:r>
+      <w:r>
+        <w:rPr>
+          <w:rFonts w:cstheme="minorHAnsi"/>
+          <w:color w:val="2D3B45"/>
+          <w:shd w:val="clear" w:color="auto" w:fill="FFFFFF"/>
+        </w:rPr>
+        <w:t xml:space="preserve">of the two axes </w:t>
+      </w:r>
+      <w:r>
+        <w:rPr>
+          <w:rFonts w:cstheme="minorHAnsi"/>
+          <w:color w:val="2D3B45"/>
+          <w:shd w:val="clear" w:color="auto" w:fill="FFFFFF"/>
+        </w:rPr>
+        <w:t xml:space="preserve">are relatively small in the grand scheme of things, it’s </w:t>
+      </w:r>
+      <w:r>
+        <w:rPr>
+          <w:rFonts w:cstheme="minorHAnsi"/>
+          <w:color w:val="2D3B45"/>
+          <w:shd w:val="clear" w:color="auto" w:fill="FFFFFF"/>
+        </w:rPr>
+        <w:t xml:space="preserve">big enough </w:t>
+      </w:r>
+      <w:r>
+        <w:rPr>
+          <w:rFonts w:cstheme="minorHAnsi"/>
+          <w:color w:val="2D3B45"/>
+          <w:shd w:val="clear" w:color="auto" w:fill="FFFFFF"/>
+        </w:rPr>
+        <w:t xml:space="preserve">to see an immediate difference </w:t>
+      </w:r>
+      <w:r>
+        <w:rPr>
+          <w:rFonts w:cstheme="minorHAnsi"/>
+          <w:color w:val="2D3B45"/>
+          <w:shd w:val="clear" w:color="auto" w:fill="FFFFFF"/>
+        </w:rPr>
+        <w:t xml:space="preserve">between </w:t>
+      </w:r>
+      <w:r>
+        <w:rPr>
+          <w:rFonts w:cstheme="minorHAnsi"/>
+          <w:color w:val="2D3B45"/>
+          <w:shd w:val="clear" w:color="auto" w:fill="FFFFFF"/>
+        </w:rPr>
+        <w:t>the two algorithms</w:t>
+      </w:r>
+      <w:r>
+        <w:rPr>
+          <w:rFonts w:cstheme="minorHAnsi"/>
+          <w:color w:val="2D3B45"/>
+          <w:shd w:val="clear" w:color="auto" w:fill="FFFFFF"/>
+        </w:rPr>
+        <w:t xml:space="preserve">. For the Consecutive Integer Checking algorithm we can see the plots of its values aggregate around a straight line, </w:t>
+      </w:r>
+      <w:r>
+        <w:rPr>
+          <w:rFonts w:cstheme="minorHAnsi"/>
+          <w:color w:val="2D3B45"/>
+          <w:shd w:val="clear" w:color="auto" w:fill="FFFFFF"/>
+        </w:rPr>
+        <w:t>demonstrating</w:t>
+      </w:r>
+      <w:r>
+        <w:rPr>
+          <w:rFonts w:cstheme="minorHAnsi"/>
+          <w:color w:val="2D3B45"/>
+          <w:shd w:val="clear" w:color="auto" w:fill="FFFFFF"/>
+        </w:rPr>
+        <w:t xml:space="preserve"> a constant growth</w:t>
+      </w:r>
+      <w:r>
+        <w:rPr>
+          <w:rFonts w:cstheme="minorHAnsi"/>
+          <w:color w:val="2D3B45"/>
+          <w:shd w:val="clear" w:color="auto" w:fill="FFFFFF"/>
+        </w:rPr>
+        <w:t xml:space="preserve"> as the value of </w:t>
+      </w:r>
+      <w:r>
+        <w:rPr>
+          <w:rFonts w:cstheme="minorHAnsi"/>
+          <w:b/>
+          <w:color w:val="2D3B45"/>
+          <w:shd w:val="clear" w:color="auto" w:fill="FFFFFF"/>
+        </w:rPr>
+        <w:t>n</w:t>
+      </w:r>
+      <w:r>
+        <w:rPr>
+          <w:rFonts w:cstheme="minorHAnsi"/>
+          <w:color w:val="2D3B45"/>
+          <w:shd w:val="clear" w:color="auto" w:fill="FFFFFF"/>
+        </w:rPr>
+        <w:t xml:space="preserve"> increases</w:t>
+      </w:r>
+      <w:r>
+        <w:rPr>
+          <w:rFonts w:cstheme="minorHAnsi"/>
+          <w:color w:val="2D3B45"/>
+          <w:shd w:val="clear" w:color="auto" w:fill="FFFFFF"/>
+        </w:rPr>
+        <w:t xml:space="preserve">. </w:t>
+      </w:r>
+      <w:r>
+        <w:rPr>
+          <w:rFonts w:cstheme="minorHAnsi"/>
+          <w:color w:val="2D3B45"/>
+          <w:shd w:val="clear" w:color="auto" w:fill="FFFFFF"/>
+        </w:rPr>
+        <w:t>At n = 1 the algorithm makes 2 div</w:t>
+      </w:r>
+      <w:r>
+        <w:rPr>
+          <w:rFonts w:cstheme="minorHAnsi"/>
+          <w:color w:val="2D3B45"/>
+          <w:shd w:val="clear" w:color="auto" w:fill="FFFFFF"/>
+        </w:rPr>
+        <w:t xml:space="preserve">isions on average and at n = 78 the algorithm makes on average around 40 </w:t>
+      </w:r>
+      <w:r>
+        <w:rPr>
+          <w:rFonts w:cstheme="minorHAnsi"/>
+          <w:color w:val="2D3B45"/>
+          <w:shd w:val="clear" w:color="auto" w:fill="FFFFFF"/>
+        </w:rPr>
+        <w:t>divisions.</w:t>
+      </w:r>
+      <w:r>
+        <w:rPr>
+          <w:rFonts w:cstheme="minorHAnsi"/>
           <w:color w:val="2D3B45"/>
           <w:shd w:val="clear" w:color="auto" w:fill="FFFFFF"/>
         </w:rPr>
         <w:t xml:space="preserve"> </w:t>
       </w:r>
-    </w:p>
-    <w:p>
-      <w:pPr>
-        <w:rPr>
-          <w:rFonts w:cstheme="minorHAnsi"/>
-        </w:rPr>
-      </w:pPr>
-    </w:p>
-    <w:p>
-      <w:pPr>
-        <w:rPr>
-          <w:rFonts w:cstheme="minorHAnsi"/>
-          <w:color w:val="2D3B45"/>
-          <w:shd w:val="clear" w:color="auto" w:fill="FFFFFF"/>
-        </w:rPr>
-      </w:pPr>
-      <w:r>
-        <w:rPr>
-          <w:rFonts w:cstheme="minorHAnsi"/>
-          <w:color w:val="2D3B45"/>
-          <w:shd w:val="clear" w:color="auto" w:fill="FFFFFF"/>
-        </w:rPr>
-        <w:t xml:space="preserve">In the scatterplot above, in blue we have the number of Divisions in the average case, </w:t>
-      </w:r>
-      <w:proofErr w:type="spellStart"/>
-      <w:r>
-        <w:rPr>
-          <w:rFonts w:cstheme="minorHAnsi"/>
-        </w:rPr>
-        <w:t>D</w:t>
-      </w:r>
-      <w:r>
-        <w:rPr>
-          <w:rFonts w:cstheme="minorHAnsi"/>
-          <w:vertAlign w:val="subscript"/>
-        </w:rPr>
-        <w:t>avg</w:t>
-      </w:r>
-      <w:proofErr w:type="spellEnd"/>
-      <w:r>
-        <w:rPr>
-          <w:rFonts w:cstheme="minorHAnsi"/>
-        </w:rPr>
-        <w:t>(n), for the Consecutive Integer Checking method, and in red we have the number of Modul</w:t>
-      </w:r>
-      <w:r>
-        <w:rPr>
-          <w:rFonts w:cstheme="minorHAnsi"/>
+      <w:r>
+        <w:rPr>
+          <w:rFonts w:cstheme="minorHAnsi"/>
+          <w:color w:val="2D3B45"/>
+          <w:shd w:val="clear" w:color="auto" w:fill="FFFFFF"/>
+        </w:rPr>
+        <w:t>On the other hand, Euclid’s Algorithm’s average number of modul</w:t>
+      </w:r>
+      <w:r>
+        <w:rPr>
+          <w:rFonts w:cstheme="minorHAnsi"/>
+          <w:color w:val="2D3B45"/>
+          <w:shd w:val="clear" w:color="auto" w:fill="FFFFFF"/>
         </w:rPr>
         <w:t>o</w:t>
       </w:r>
       <w:r>
         <w:rPr>
           <w:rFonts w:cstheme="minorHAnsi"/>
-        </w:rPr>
-        <w:t xml:space="preserve"> Divisions </w:t>
-      </w:r>
-      <w:r>
-        <w:rPr>
-          <w:rFonts w:cstheme="minorHAnsi"/>
-          <w:color w:val="2D3B45"/>
-          <w:shd w:val="clear" w:color="auto" w:fill="FFFFFF"/>
-        </w:rPr>
-        <w:t>done by Euclid’s algorithm. On the x-axis we measure</w:t>
-      </w:r>
-      <w:r>
-        <w:rPr>
-          <w:rFonts w:cstheme="minorHAnsi"/>
-          <w:color w:val="2D3B45"/>
-          <w:shd w:val="clear" w:color="auto" w:fill="FFFFFF"/>
-        </w:rPr>
-        <w:t xml:space="preserve"> the input,</w:t>
+          <w:color w:val="2D3B45"/>
+          <w:shd w:val="clear" w:color="auto" w:fill="FFFFFF"/>
+        </w:rPr>
+        <w:t xml:space="preserve"> divisions barely increases from the first n value </w:t>
+      </w:r>
+      <w:r>
+        <w:rPr>
+          <w:rFonts w:cstheme="minorHAnsi"/>
+          <w:color w:val="2D3B45"/>
+          <w:shd w:val="clear" w:color="auto" w:fill="FFFFFF"/>
+        </w:rPr>
+        <w:t xml:space="preserve">(1) where the number of average divisions = 1, </w:t>
+      </w:r>
+      <w:r>
+        <w:rPr>
+          <w:rFonts w:cstheme="minorHAnsi"/>
+          <w:color w:val="2D3B45"/>
+          <w:shd w:val="clear" w:color="auto" w:fill="FFFFFF"/>
+        </w:rPr>
+        <w:t xml:space="preserve">to the last n value </w:t>
+      </w:r>
+      <w:r>
+        <w:rPr>
+          <w:rFonts w:cstheme="minorHAnsi"/>
+          <w:color w:val="2D3B45"/>
+          <w:shd w:val="clear" w:color="auto" w:fill="FFFFFF"/>
+        </w:rPr>
+        <w:t xml:space="preserve">measured </w:t>
+      </w:r>
+      <w:r>
+        <w:rPr>
+          <w:rFonts w:cstheme="minorHAnsi"/>
+          <w:color w:val="2D3B45"/>
+          <w:shd w:val="clear" w:color="auto" w:fill="FFFFFF"/>
+        </w:rPr>
+        <w:t>(78</w:t>
+      </w:r>
+      <w:r>
+        <w:rPr>
+          <w:rFonts w:cstheme="minorHAnsi"/>
+          <w:color w:val="2D3B45"/>
+          <w:shd w:val="clear" w:color="auto" w:fill="FFFFFF"/>
+        </w:rPr>
+        <w:t>)</w:t>
+      </w:r>
+      <w:r>
+        <w:rPr>
+          <w:rFonts w:cstheme="minorHAnsi"/>
+          <w:color w:val="2D3B45"/>
+          <w:shd w:val="clear" w:color="auto" w:fill="FFFFFF"/>
+        </w:rPr>
+        <w:t xml:space="preserve">, where the average </w:t>
+      </w:r>
+      <w:r>
+        <w:rPr>
+          <w:rFonts w:cstheme="minorHAnsi"/>
+          <w:color w:val="2D3B45"/>
+          <w:shd w:val="clear" w:color="auto" w:fill="FFFFFF"/>
+        </w:rPr>
+        <w:t>number of divisions is roughly under 4</w:t>
+      </w:r>
+      <w:r>
+        <w:rPr>
+          <w:rFonts w:cstheme="minorHAnsi"/>
+          <w:color w:val="2D3B45"/>
+          <w:shd w:val="clear" w:color="auto" w:fill="FFFFFF"/>
+        </w:rPr>
+        <w:t>. From the graph we can see</w:t>
+      </w:r>
+      <w:r>
+        <w:rPr>
+          <w:rFonts w:cstheme="minorHAnsi"/>
+          <w:color w:val="2D3B45"/>
+          <w:shd w:val="clear" w:color="auto" w:fill="FFFFFF"/>
+        </w:rPr>
+        <w:t xml:space="preserve"> the</w:t>
+      </w:r>
+      <w:r>
+        <w:rPr>
+          <w:rFonts w:cstheme="minorHAnsi"/>
+          <w:color w:val="2D3B45"/>
+          <w:shd w:val="clear" w:color="auto" w:fill="FFFFFF"/>
+        </w:rPr>
+        <w:t xml:space="preserve"> plots from Euclid’s form</w:t>
+      </w:r>
+      <w:r>
+        <w:rPr>
+          <w:rFonts w:cstheme="minorHAnsi"/>
+          <w:color w:val="2D3B45"/>
+          <w:shd w:val="clear" w:color="auto" w:fill="FFFFFF"/>
+        </w:rPr>
+        <w:t xml:space="preserve"> a line that has minimal, if any, growth, that goes straight across the graph</w:t>
+      </w:r>
+      <w:r>
+        <w:rPr>
+          <w:rFonts w:cstheme="minorHAnsi"/>
+          <w:color w:val="2D3B45"/>
+          <w:shd w:val="clear" w:color="auto" w:fill="FFFFFF"/>
+        </w:rPr>
+        <w:t>.</w:t>
       </w:r>
       <w:r>
         <w:rPr>
@@ -189,6 +658,23 @@
         </w:rPr>
         <w:t xml:space="preserve"> </w:t>
       </w:r>
+    </w:p>
+    <w:p>
+      <w:pPr>
+        <w:rPr>
+          <w:rFonts w:cstheme="minorHAnsi"/>
+          <w:color w:val="2D3B45"/>
+          <w:shd w:val="clear" w:color="auto" w:fill="FFFFFF"/>
+        </w:rPr>
+      </w:pPr>
+      <w:r>
+        <w:rPr>
+          <w:rFonts w:cstheme="minorHAnsi"/>
+          <w:color w:val="2D3B45"/>
+          <w:shd w:val="clear" w:color="auto" w:fill="FFFFFF"/>
+        </w:rPr>
+        <w:t xml:space="preserve">From the shape and values of the Consecutive Integer Checking algorithm scatterplot we can determine that the algorithm’s average-case efficiency is most likely in </w:t>
+      </w:r>
       <w:r>
         <w:rPr>
           <w:rFonts w:cstheme="minorHAnsi"/>
@@ -196,47 +682,56 @@
           <w:color w:val="2D3B45"/>
           <w:shd w:val="clear" w:color="auto" w:fill="FFFFFF"/>
         </w:rPr>
-        <w:t>n</w:t>
-      </w:r>
-      <w:r>
-        <w:rPr>
-          <w:rFonts w:cstheme="minorHAnsi"/>
-          <w:color w:val="2D3B45"/>
-          <w:shd w:val="clear" w:color="auto" w:fill="FFFFFF"/>
-        </w:rPr>
-        <w:t>, and on the y-axis we measure the number of divisions done. The values for each axis in this graph go from 1 – 1</w:t>
-      </w:r>
-      <w:r>
-        <w:rPr>
-          <w:rFonts w:cstheme="minorHAnsi"/>
-          <w:color w:val="2D3B45"/>
-          <w:shd w:val="clear" w:color="auto" w:fill="FFFFFF"/>
-        </w:rPr>
-        <w:t>25</w:t>
-      </w:r>
-      <w:r>
-        <w:rPr>
-          <w:rFonts w:cstheme="minorHAnsi"/>
-          <w:color w:val="2D3B45"/>
-          <w:shd w:val="clear" w:color="auto" w:fill="FFFFFF"/>
-        </w:rPr>
-        <w:t>.</w:t>
-      </w:r>
-      <w:r>
-        <w:rPr>
-          <w:rFonts w:cstheme="minorHAnsi"/>
-          <w:color w:val="2D3B45"/>
-          <w:shd w:val="clear" w:color="auto" w:fill="FFFFFF"/>
-        </w:rPr>
-        <w:t xml:space="preserve"> The </w:t>
-      </w:r>
-      <w:r>
-        <w:rPr>
-          <w:rFonts w:cstheme="minorHAnsi"/>
-          <w:color w:val="2D3B45"/>
-          <w:shd w:val="clear" w:color="auto" w:fill="FFFFFF"/>
-        </w:rPr>
-        <w:t xml:space="preserve">values of </w:t>
+        <w:t>O(n)</w:t>
+      </w:r>
+      <w:r>
+        <w:rPr>
+          <w:rFonts w:cstheme="minorHAnsi"/>
+          <w:color w:val="2D3B45"/>
+          <w:shd w:val="clear" w:color="auto" w:fill="FFFFFF"/>
+        </w:rPr>
+        <w:t>, due to the</w:t>
+      </w:r>
+      <w:r>
+        <w:rPr>
+          <w:rFonts w:cstheme="minorHAnsi"/>
+          <w:color w:val="2D3B45"/>
+          <w:shd w:val="clear" w:color="auto" w:fill="FFFFFF"/>
+        </w:rPr>
+        <w:t xml:space="preserve"> linear</w:t>
+      </w:r>
+      <w:r>
+        <w:rPr>
+          <w:rFonts w:cstheme="minorHAnsi"/>
+          <w:color w:val="2D3B45"/>
+          <w:shd w:val="clear" w:color="auto" w:fill="FFFFFF"/>
+        </w:rPr>
+        <w:t xml:space="preserve"> growth of the divisions with the increase of n and the straight line that the plots form.</w:t>
+      </w:r>
+    </w:p>
+    <w:p>
+      <w:pPr>
+        <w:rPr>
+          <w:rFonts w:cstheme="minorHAnsi"/>
+          <w:color w:val="2D3B45"/>
+          <w:shd w:val="clear" w:color="auto" w:fill="FFFFFF"/>
+        </w:rPr>
+      </w:pPr>
+      <w:r>
+        <w:rPr>
+          <w:rFonts w:cstheme="minorHAnsi"/>
+          <w:color w:val="2D3B45"/>
+          <w:shd w:val="clear" w:color="auto" w:fill="FFFFFF"/>
+        </w:rPr>
+        <w:t>From the shape and</w:t>
+      </w:r>
+      <w:r>
+        <w:rPr>
+          <w:rFonts w:cstheme="minorHAnsi"/>
+          <w:color w:val="2D3B45"/>
+          <w:shd w:val="clear" w:color="auto" w:fill="FFFFFF"/>
+        </w:rPr>
+        <w:t xml:space="preserve"> values of the Euclid’s algorithm scatterplot we can determine that the algorithm’s average case-efficiency is most likely in </w:t>
       </w:r>
       <w:r>
         <w:rPr>
@@ -245,413 +740,6 @@
           <w:color w:val="2D3B45"/>
           <w:shd w:val="clear" w:color="auto" w:fill="FFFFFF"/>
         </w:rPr>
-        <w:t>n</w:t>
-      </w:r>
-      <w:r>
-        <w:rPr>
-          <w:rFonts w:cstheme="minorHAnsi"/>
-          <w:color w:val="2D3B45"/>
-          <w:shd w:val="clear" w:color="auto" w:fill="FFFFFF"/>
-        </w:rPr>
-        <w:t xml:space="preserve"> plotted</w:t>
-      </w:r>
-      <w:r>
-        <w:rPr>
-          <w:rFonts w:cstheme="minorHAnsi"/>
-          <w:color w:val="2D3B45"/>
-          <w:shd w:val="clear" w:color="auto" w:fill="FFFFFF"/>
-        </w:rPr>
-        <w:t xml:space="preserve"> </w:t>
-      </w:r>
-      <w:r>
-        <w:rPr>
-          <w:rFonts w:cstheme="minorHAnsi"/>
-          <w:color w:val="2D3B45"/>
-          <w:shd w:val="clear" w:color="auto" w:fill="FFFFFF"/>
-        </w:rPr>
-        <w:t>for each algorithm was each integer in the 1-125 range.</w:t>
-      </w:r>
-    </w:p>
-    <w:p>
-      <w:pPr>
-        <w:rPr>
-          <w:rFonts w:cstheme="minorHAnsi"/>
-          <w:color w:val="2D3B45"/>
-          <w:shd w:val="clear" w:color="auto" w:fill="FFFFFF"/>
-        </w:rPr>
-      </w:pPr>
-      <w:r>
-        <w:rPr>
-          <w:rFonts w:cstheme="minorHAnsi"/>
-          <w:color w:val="2D3B45"/>
-          <w:shd w:val="clear" w:color="auto" w:fill="FFFFFF"/>
-        </w:rPr>
-        <w:t>Graph Analysis</w:t>
-      </w:r>
-      <w:r>
-        <w:rPr>
-          <w:rFonts w:cstheme="minorHAnsi"/>
-          <w:color w:val="2D3B45"/>
-          <w:shd w:val="clear" w:color="auto" w:fill="FFFFFF"/>
-        </w:rPr>
-        <w:t>:</w:t>
-      </w:r>
-    </w:p>
-    <w:p>
-      <w:pPr>
-        <w:rPr>
-          <w:rFonts w:cstheme="minorHAnsi"/>
-          <w:color w:val="2D3B45"/>
-          <w:shd w:val="clear" w:color="auto" w:fill="FFFFFF"/>
-        </w:rPr>
-      </w:pPr>
-      <w:r>
-        <w:rPr>
-          <w:rFonts w:cstheme="minorHAnsi"/>
-          <w:color w:val="2D3B45"/>
-          <w:shd w:val="clear" w:color="auto" w:fill="FFFFFF"/>
-        </w:rPr>
-        <w:t xml:space="preserve">While the values </w:t>
-      </w:r>
-      <w:r>
-        <w:rPr>
-          <w:rFonts w:cstheme="minorHAnsi"/>
-          <w:color w:val="2D3B45"/>
-          <w:shd w:val="clear" w:color="auto" w:fill="FFFFFF"/>
-        </w:rPr>
-        <w:t xml:space="preserve">of the two axes </w:t>
-      </w:r>
-      <w:r>
-        <w:rPr>
-          <w:rFonts w:cstheme="minorHAnsi"/>
-          <w:color w:val="2D3B45"/>
-          <w:shd w:val="clear" w:color="auto" w:fill="FFFFFF"/>
-        </w:rPr>
-        <w:t xml:space="preserve">are relatively small in the grand scheme of things, it’s </w:t>
-      </w:r>
-      <w:r>
-        <w:rPr>
-          <w:rFonts w:cstheme="minorHAnsi"/>
-          <w:color w:val="2D3B45"/>
-          <w:shd w:val="clear" w:color="auto" w:fill="FFFFFF"/>
-        </w:rPr>
-        <w:t xml:space="preserve">big enough </w:t>
-      </w:r>
-      <w:r>
-        <w:rPr>
-          <w:rFonts w:cstheme="minorHAnsi"/>
-          <w:color w:val="2D3B45"/>
-          <w:shd w:val="clear" w:color="auto" w:fill="FFFFFF"/>
-        </w:rPr>
-        <w:t xml:space="preserve">to see an immediate difference </w:t>
-      </w:r>
-      <w:r>
-        <w:rPr>
-          <w:rFonts w:cstheme="minorHAnsi"/>
-          <w:color w:val="2D3B45"/>
-          <w:shd w:val="clear" w:color="auto" w:fill="FFFFFF"/>
-        </w:rPr>
-        <w:t xml:space="preserve">between </w:t>
-      </w:r>
-      <w:r>
-        <w:rPr>
-          <w:rFonts w:cstheme="minorHAnsi"/>
-          <w:color w:val="2D3B45"/>
-          <w:shd w:val="clear" w:color="auto" w:fill="FFFFFF"/>
-        </w:rPr>
-        <w:t>the two algorithms</w:t>
-      </w:r>
-      <w:r>
-        <w:rPr>
-          <w:rFonts w:cstheme="minorHAnsi"/>
-          <w:color w:val="2D3B45"/>
-          <w:shd w:val="clear" w:color="auto" w:fill="FFFFFF"/>
-        </w:rPr>
-        <w:t xml:space="preserve">. For the Consecutive Integer Checking algorithm we can see the plots of its values aggregate around a straight line, </w:t>
-      </w:r>
-      <w:r>
-        <w:rPr>
-          <w:rFonts w:cstheme="minorHAnsi"/>
-          <w:color w:val="2D3B45"/>
-          <w:shd w:val="clear" w:color="auto" w:fill="FFFFFF"/>
-        </w:rPr>
-        <w:t>demonstrating</w:t>
-      </w:r>
-      <w:r>
-        <w:rPr>
-          <w:rFonts w:cstheme="minorHAnsi"/>
-          <w:color w:val="2D3B45"/>
-          <w:shd w:val="clear" w:color="auto" w:fill="FFFFFF"/>
-        </w:rPr>
-        <w:t xml:space="preserve"> a constant growth</w:t>
-      </w:r>
-      <w:r>
-        <w:rPr>
-          <w:rFonts w:cstheme="minorHAnsi"/>
-          <w:color w:val="2D3B45"/>
-          <w:shd w:val="clear" w:color="auto" w:fill="FFFFFF"/>
-        </w:rPr>
-        <w:t xml:space="preserve"> as the value of </w:t>
-      </w:r>
-      <w:r>
-        <w:rPr>
-          <w:rFonts w:cstheme="minorHAnsi"/>
-          <w:b/>
-          <w:color w:val="2D3B45"/>
-          <w:shd w:val="clear" w:color="auto" w:fill="FFFFFF"/>
-        </w:rPr>
-        <w:t>n</w:t>
-      </w:r>
-      <w:r>
-        <w:rPr>
-          <w:rFonts w:cstheme="minorHAnsi"/>
-          <w:color w:val="2D3B45"/>
-          <w:shd w:val="clear" w:color="auto" w:fill="FFFFFF"/>
-        </w:rPr>
-        <w:t xml:space="preserve"> increases</w:t>
-      </w:r>
-      <w:r>
-        <w:rPr>
-          <w:rFonts w:cstheme="minorHAnsi"/>
-          <w:color w:val="2D3B45"/>
-          <w:shd w:val="clear" w:color="auto" w:fill="FFFFFF"/>
-        </w:rPr>
-        <w:t xml:space="preserve">. </w:t>
-      </w:r>
-      <w:r>
-        <w:rPr>
-          <w:rFonts w:cstheme="minorHAnsi"/>
-          <w:color w:val="2D3B45"/>
-          <w:shd w:val="clear" w:color="auto" w:fill="FFFFFF"/>
-        </w:rPr>
-        <w:t>At n = 1 the algorithm makes 2 divisions on average and at n = 125 the algorithm makes around 130 average divisions.</w:t>
-      </w:r>
-      <w:r>
-        <w:rPr>
-          <w:rFonts w:cstheme="minorHAnsi"/>
-          <w:color w:val="2D3B45"/>
-          <w:shd w:val="clear" w:color="auto" w:fill="FFFFFF"/>
-        </w:rPr>
-        <w:t xml:space="preserve"> 2-130 is also the range of values of the graph.</w:t>
-      </w:r>
-      <w:r>
-        <w:rPr>
-          <w:rFonts w:cstheme="minorHAnsi"/>
-          <w:color w:val="2D3B45"/>
-          <w:shd w:val="clear" w:color="auto" w:fill="FFFFFF"/>
-        </w:rPr>
-        <w:t xml:space="preserve"> </w:t>
-      </w:r>
-      <w:r>
-        <w:rPr>
-          <w:rFonts w:cstheme="minorHAnsi"/>
-          <w:color w:val="2D3B45"/>
-          <w:shd w:val="clear" w:color="auto" w:fill="FFFFFF"/>
-        </w:rPr>
-        <w:t>On the other hand, Euclid’s Algorithm’s average number of modul</w:t>
-      </w:r>
-      <w:r>
-        <w:rPr>
-          <w:rFonts w:cstheme="minorHAnsi"/>
-          <w:color w:val="2D3B45"/>
-          <w:shd w:val="clear" w:color="auto" w:fill="FFFFFF"/>
-        </w:rPr>
-        <w:t>o</w:t>
-      </w:r>
-      <w:r>
-        <w:rPr>
-          <w:rFonts w:cstheme="minorHAnsi"/>
-          <w:color w:val="2D3B45"/>
-          <w:shd w:val="clear" w:color="auto" w:fill="FFFFFF"/>
-        </w:rPr>
-        <w:t xml:space="preserve"> divisions barely increases from the first n value </w:t>
-      </w:r>
-      <w:r>
-        <w:rPr>
-          <w:rFonts w:cstheme="minorHAnsi"/>
-          <w:color w:val="2D3B45"/>
-          <w:shd w:val="clear" w:color="auto" w:fill="FFFFFF"/>
-        </w:rPr>
-        <w:t xml:space="preserve">(1) where the number of average divisions = 1, </w:t>
-      </w:r>
-      <w:r>
-        <w:rPr>
-          <w:rFonts w:cstheme="minorHAnsi"/>
-          <w:color w:val="2D3B45"/>
-          <w:shd w:val="clear" w:color="auto" w:fill="FFFFFF"/>
-        </w:rPr>
-        <w:t xml:space="preserve">to the last n value </w:t>
-      </w:r>
-      <w:r>
-        <w:rPr>
-          <w:rFonts w:cstheme="minorHAnsi"/>
-          <w:color w:val="2D3B45"/>
-          <w:shd w:val="clear" w:color="auto" w:fill="FFFFFF"/>
-        </w:rPr>
-        <w:t xml:space="preserve">measured </w:t>
-      </w:r>
-      <w:r>
-        <w:rPr>
-          <w:rFonts w:cstheme="minorHAnsi"/>
-          <w:color w:val="2D3B45"/>
-          <w:shd w:val="clear" w:color="auto" w:fill="FFFFFF"/>
-        </w:rPr>
-        <w:t>(1</w:t>
-      </w:r>
-      <w:r>
-        <w:rPr>
-          <w:rFonts w:cstheme="minorHAnsi"/>
-          <w:color w:val="2D3B45"/>
-          <w:shd w:val="clear" w:color="auto" w:fill="FFFFFF"/>
-        </w:rPr>
-        <w:t>25</w:t>
-      </w:r>
-      <w:r>
-        <w:rPr>
-          <w:rFonts w:cstheme="minorHAnsi"/>
-          <w:color w:val="2D3B45"/>
-          <w:shd w:val="clear" w:color="auto" w:fill="FFFFFF"/>
-        </w:rPr>
-        <w:t>)</w:t>
-      </w:r>
-      <w:r>
-        <w:rPr>
-          <w:rFonts w:cstheme="minorHAnsi"/>
-          <w:color w:val="2D3B45"/>
-          <w:shd w:val="clear" w:color="auto" w:fill="FFFFFF"/>
-        </w:rPr>
-        <w:t>, where the average number of divisions is roughly 2</w:t>
-      </w:r>
-      <w:r>
-        <w:rPr>
-          <w:rFonts w:cstheme="minorHAnsi"/>
-          <w:color w:val="2D3B45"/>
-          <w:shd w:val="clear" w:color="auto" w:fill="FFFFFF"/>
-        </w:rPr>
-        <w:t>. From the graph we can see</w:t>
-      </w:r>
-      <w:r>
-        <w:rPr>
-          <w:rFonts w:cstheme="minorHAnsi"/>
-          <w:color w:val="2D3B45"/>
-          <w:shd w:val="clear" w:color="auto" w:fill="FFFFFF"/>
-        </w:rPr>
-        <w:t xml:space="preserve"> the</w:t>
-      </w:r>
-      <w:r>
-        <w:rPr>
-          <w:rFonts w:cstheme="minorHAnsi"/>
-          <w:color w:val="2D3B45"/>
-          <w:shd w:val="clear" w:color="auto" w:fill="FFFFFF"/>
-        </w:rPr>
-        <w:t xml:space="preserve"> plots from Euclid’s form</w:t>
-      </w:r>
-      <w:r>
-        <w:rPr>
-          <w:rFonts w:cstheme="minorHAnsi"/>
-          <w:color w:val="2D3B45"/>
-          <w:shd w:val="clear" w:color="auto" w:fill="FFFFFF"/>
-        </w:rPr>
-        <w:t xml:space="preserve"> a line that has minimal, if any, growth, that goes straight across the graph. The range of it’s values go from 1-</w:t>
-      </w:r>
-      <w:r>
-        <w:rPr>
-          <w:rFonts w:cstheme="minorHAnsi"/>
-          <w:color w:val="2D3B45"/>
-          <w:shd w:val="clear" w:color="auto" w:fill="FFFFFF"/>
-        </w:rPr>
-        <w:t>8</w:t>
-      </w:r>
-      <w:r>
-        <w:rPr>
-          <w:rFonts w:cstheme="minorHAnsi"/>
-          <w:color w:val="2D3B45"/>
-          <w:shd w:val="clear" w:color="auto" w:fill="FFFFFF"/>
-        </w:rPr>
-        <w:t xml:space="preserve"> and it’s very common for n to increase and the number of mod divisions to decrease. </w:t>
-      </w:r>
-    </w:p>
-    <w:p>
-      <w:pPr>
-        <w:rPr>
-          <w:rFonts w:cstheme="minorHAnsi"/>
-          <w:color w:val="2D3B45"/>
-          <w:shd w:val="clear" w:color="auto" w:fill="FFFFFF"/>
-        </w:rPr>
-      </w:pPr>
-      <w:r>
-        <w:rPr>
-          <w:rFonts w:cstheme="minorHAnsi"/>
-          <w:color w:val="2D3B45"/>
-          <w:shd w:val="clear" w:color="auto" w:fill="FFFFFF"/>
-        </w:rPr>
-        <w:t xml:space="preserve">From the shape and values of the Consecutive Integer Checking algorithm scatterplot we can determine that the algorithm’s average-case efficiency is most likely in </w:t>
-      </w:r>
-      <w:r>
-        <w:rPr>
-          <w:rFonts w:cstheme="minorHAnsi"/>
-          <w:b/>
-          <w:color w:val="2D3B45"/>
-          <w:shd w:val="clear" w:color="auto" w:fill="FFFFFF"/>
-        </w:rPr>
-        <w:t>O(n)</w:t>
-      </w:r>
-      <w:r>
-        <w:rPr>
-          <w:rFonts w:cstheme="minorHAnsi"/>
-          <w:color w:val="2D3B45"/>
-          <w:shd w:val="clear" w:color="auto" w:fill="FFFFFF"/>
-        </w:rPr>
-        <w:t>, due to the</w:t>
-      </w:r>
-      <w:r>
-        <w:rPr>
-          <w:rFonts w:cstheme="minorHAnsi"/>
-          <w:color w:val="2D3B45"/>
-          <w:shd w:val="clear" w:color="auto" w:fill="FFFFFF"/>
-        </w:rPr>
-        <w:t xml:space="preserve"> linear</w:t>
-      </w:r>
-      <w:r>
-        <w:rPr>
-          <w:rFonts w:cstheme="minorHAnsi"/>
-          <w:color w:val="2D3B45"/>
-          <w:shd w:val="clear" w:color="auto" w:fill="FFFFFF"/>
-        </w:rPr>
-        <w:t xml:space="preserve"> growth of the divisions with the increase of n and the straight line that the plots form.</w:t>
-      </w:r>
-    </w:p>
-    <w:p>
-      <w:pPr>
-        <w:rPr>
-          <w:rFonts w:cstheme="minorHAnsi"/>
-          <w:color w:val="2D3B45"/>
-          <w:shd w:val="clear" w:color="auto" w:fill="FFFFFF"/>
-        </w:rPr>
-      </w:pPr>
-      <w:r>
-        <w:rPr>
-          <w:rFonts w:cstheme="minorHAnsi"/>
-          <w:color w:val="2D3B45"/>
-          <w:shd w:val="clear" w:color="auto" w:fill="FFFFFF"/>
-        </w:rPr>
-        <w:t>From the shape and</w:t>
-      </w:r>
-      <w:r>
-        <w:rPr>
-          <w:rFonts w:cstheme="minorHAnsi"/>
-          <w:color w:val="2D3B45"/>
-          <w:shd w:val="clear" w:color="auto" w:fill="FFFFFF"/>
-        </w:rPr>
-        <w:t xml:space="preserve"> values of the Euclid’s algorithm scatterplot we can determine that the algorithm’s average case-efficiency is most likely in </w:t>
-      </w:r>
-      <w:r>
-        <w:rPr>
-          <w:rFonts w:cstheme="minorHAnsi"/>
-          <w:b/>
-          <w:color w:val="2D3B45"/>
-          <w:shd w:val="clear" w:color="auto" w:fill="FFFFFF"/>
-        </w:rPr>
         <w:t>O(log n)</w:t>
       </w:r>
       <w:r>
@@ -689,15 +777,6 @@
           <w:shd w:val="clear" w:color="auto" w:fill="FFFFFF"/>
         </w:rPr>
       </w:pPr>
-    </w:p>
-    <w:p>
-      <w:pPr>
-        <w:rPr>
-          <w:rFonts w:cstheme="minorHAnsi"/>
-          <w:color w:val="2D3B45"/>
-          <w:shd w:val="clear" w:color="auto" w:fill="FFFFFF"/>
-        </w:rPr>
-      </w:pPr>
       <w:r>
         <w:rPr>
           <w:rFonts w:cstheme="minorHAnsi"/>
@@ -705,7 +784,6 @@
           <w:color w:val="2D3B45"/>
           <w:shd w:val="clear" w:color="auto" w:fill="FFFFFF"/>
         </w:rPr>
-        <w:lastRenderedPageBreak/>
         <w:t>From this scatterplot we can extrapolate the values for the number of average divisions the two algorithms may take</w:t>
       </w:r>
       <w:r>
@@ -840,6 +918,7 @@
                 <w:color w:val="2D3B45"/>
                 <w:shd w:val="clear" w:color="auto" w:fill="FFFFFF"/>
               </w:rPr>
+              <w:lastRenderedPageBreak/>
               <w:t>Values of n</w:t>
             </w:r>
           </w:p>
@@ -1222,26 +1301,24 @@
     </w:p>
     <w:p>
       <w:r>
-        <w:rPr>
-          <w:rFonts w:cstheme="minorHAnsi"/>
+        <w:t>Task 2</w:t>
+      </w:r>
+      <w:r>
+        <w:t xml:space="preserve"> Report</w:t>
+      </w:r>
+      <w:r>
+        <w:t>:</w:t>
+      </w:r>
+      <w:r>
+        <w:rPr>
           <w:noProof/>
-          <w:color w:val="2D3B45"/>
-          <w:shd w:val="clear" w:color="auto" w:fill="FFFFFF"/>
           <w:lang w:val="en-US"/>
         </w:rPr>
         <w:drawing>
-          <wp:anchor distT="0" distB="0" distL="114300" distR="114300" simplePos="0" relativeHeight="251659264" behindDoc="1" locked="0" layoutInCell="1" allowOverlap="1" wp14:anchorId="36E051CC" wp14:editId="6CBE54D3">
-            <wp:simplePos x="0" y="0"/>
-            <wp:positionH relativeFrom="margin">
-              <wp:posOffset>-120015</wp:posOffset>
-            </wp:positionH>
-            <wp:positionV relativeFrom="paragraph">
-              <wp:posOffset>299085</wp:posOffset>
-            </wp:positionV>
-            <wp:extent cx="5763895" cy="2998470"/>
-            <wp:effectExtent l="0" t="0" r="8255" b="0"/>
-            <wp:wrapSquare wrapText="bothSides"/>
-            <wp:docPr id="4" name="Picture 4"/>
+          <wp:inline distT="0" distB="0" distL="0" distR="0" wp14:anchorId="0C224FFA" wp14:editId="1F871B01">
+            <wp:extent cx="5727700" cy="2794000"/>
+            <wp:effectExtent l="0" t="0" r="12700" b="0"/>
+            <wp:docPr id="7" name="Picture 7" descr="graphs/task2/euclid_w_fibonacci.png"/>
             <wp:cNvGraphicFramePr>
               <a:graphicFrameLocks xmlns:a="http://schemas.openxmlformats.org/drawingml/2006/main" noChangeAspect="1"/>
             </wp:cNvGraphicFramePr>
@@ -1249,7 +1326,7 @@
               <a:graphicData uri="http://schemas.openxmlformats.org/drawingml/2006/picture">
                 <pic:pic xmlns:pic="http://schemas.openxmlformats.org/drawingml/2006/picture">
                   <pic:nvPicPr>
-                    <pic:cNvPr id="0" name="Picture 4"/>
+                    <pic:cNvPr id="0" name="Picture 3" descr="graphs/task2/euclid_w_fibonacci.png"/>
                     <pic:cNvPicPr>
                       <a:picLocks noChangeAspect="1" noChangeArrowheads="1"/>
                     </pic:cNvPicPr>
@@ -1270,7 +1347,7 @@
                   <pic:spPr bwMode="auto">
                     <a:xfrm>
                       <a:off x="0" y="0"/>
-                      <a:ext cx="5763895" cy="2998470"/>
+                      <a:ext cx="5727700" cy="2794000"/>
                     </a:xfrm>
                     <a:prstGeom prst="rect">
                       <a:avLst/>
@@ -1283,33 +1360,9 @@
                 </pic:pic>
               </a:graphicData>
             </a:graphic>
-            <wp14:sizeRelH relativeFrom="margin">
-              <wp14:pctWidth>0</wp14:pctWidth>
-            </wp14:sizeRelH>
-            <wp14:sizeRelV relativeFrom="margin">
-              <wp14:pctHeight>0</wp14:pctHeight>
-            </wp14:sizeRelV>
-          </wp:anchor>
+          </wp:inline>
         </w:drawing>
       </w:r>
-      <w:r>
-        <w:t>Task 2</w:t>
-      </w:r>
-      <w:r>
-        <w:t xml:space="preserve"> Report</w:t>
-      </w:r>
-      <w:r>
-        <w:t>:</w:t>
-      </w:r>
-    </w:p>
-    <w:p>
-      <w:pPr>
-        <w:rPr>
-          <w:rFonts w:cstheme="minorHAnsi"/>
-          <w:color w:val="2D3B45"/>
-          <w:shd w:val="clear" w:color="auto" w:fill="FFFFFF"/>
-        </w:rPr>
-      </w:pPr>
     </w:p>
     <w:p>
       <w:pPr>
@@ -1636,18 +1689,10 @@
         </w:rPr>
         <w:lastRenderedPageBreak/>
         <w:drawing>
-          <wp:anchor distT="0" distB="0" distL="114300" distR="114300" simplePos="0" relativeHeight="251658240" behindDoc="1" locked="0" layoutInCell="1" allowOverlap="1" wp14:anchorId="3ED8AC41" wp14:editId="725F2807">
-            <wp:simplePos x="0" y="0"/>
-            <wp:positionH relativeFrom="margin">
-              <wp:posOffset>-114300</wp:posOffset>
-            </wp:positionH>
-            <wp:positionV relativeFrom="paragraph">
-              <wp:posOffset>12700</wp:posOffset>
-            </wp:positionV>
-            <wp:extent cx="5995035" cy="3293110"/>
-            <wp:effectExtent l="0" t="0" r="0" b="8890"/>
-            <wp:wrapSquare wrapText="bothSides"/>
-            <wp:docPr id="2" name="Picture 2"/>
+          <wp:inline distT="0" distB="0" distL="0" distR="0" wp14:anchorId="72646D86" wp14:editId="11CAA7AB">
+            <wp:extent cx="5715000" cy="2959100"/>
+            <wp:effectExtent l="0" t="0" r="0" b="12700"/>
+            <wp:docPr id="9" name="Picture 9" descr="graphs/task1/euclid.png"/>
             <wp:cNvGraphicFramePr>
               <a:graphicFrameLocks xmlns:a="http://schemas.openxmlformats.org/drawingml/2006/main" noChangeAspect="1"/>
             </wp:cNvGraphicFramePr>
@@ -1655,7 +1700,7 @@
               <a:graphicData uri="http://schemas.openxmlformats.org/drawingml/2006/picture">
                 <pic:pic xmlns:pic="http://schemas.openxmlformats.org/drawingml/2006/picture">
                   <pic:nvPicPr>
-                    <pic:cNvPr id="0" name="Picture 2"/>
+                    <pic:cNvPr id="0" name="Picture 5" descr="graphs/task1/euclid.png"/>
                     <pic:cNvPicPr>
                       <a:picLocks noChangeAspect="1" noChangeArrowheads="1"/>
                     </pic:cNvPicPr>
@@ -1676,7 +1721,7 @@
                   <pic:spPr bwMode="auto">
                     <a:xfrm>
                       <a:off x="0" y="0"/>
-                      <a:ext cx="5995035" cy="3293110"/>
+                      <a:ext cx="5715000" cy="2959100"/>
                     </a:xfrm>
                     <a:prstGeom prst="rect">
                       <a:avLst/>
@@ -1689,13 +1734,7 @@
                 </pic:pic>
               </a:graphicData>
             </a:graphic>
-            <wp14:sizeRelH relativeFrom="margin">
-              <wp14:pctWidth>0</wp14:pctWidth>
-            </wp14:sizeRelH>
-            <wp14:sizeRelV relativeFrom="margin">
-              <wp14:pctHeight>0</wp14:pctHeight>
-            </wp14:sizeRelV>
-          </wp:anchor>
+          </wp:inline>
         </w:drawing>
       </w:r>
       <w:r>
@@ -1712,7 +1751,47 @@
           <w:color w:val="2D3B45"/>
           <w:shd w:val="clear" w:color="auto" w:fill="FFFFFF"/>
         </w:rPr>
-        <w:t>To show this difference we can look at the value where n = 89 for Task 1 and compare it with the Task 2 graph where k = 12 (due to 89 being the 12</w:t>
+        <w:t>To show this difference we ca</w:t>
+      </w:r>
+      <w:r>
+        <w:rPr>
+          <w:rFonts w:cstheme="minorHAnsi"/>
+          <w:color w:val="2D3B45"/>
+          <w:shd w:val="clear" w:color="auto" w:fill="FFFFFF"/>
+        </w:rPr>
+        <w:t>n look at the value where n = 55</w:t>
+      </w:r>
+      <w:r>
+        <w:rPr>
+          <w:rFonts w:cstheme="minorHAnsi"/>
+          <w:color w:val="2D3B45"/>
+          <w:shd w:val="clear" w:color="auto" w:fill="FFFFFF"/>
+        </w:rPr>
+        <w:t xml:space="preserve"> for Task 1 and compare it with the Task</w:t>
+      </w:r>
+      <w:r>
+        <w:rPr>
+          <w:rFonts w:cstheme="minorHAnsi"/>
+          <w:color w:val="2D3B45"/>
+          <w:shd w:val="clear" w:color="auto" w:fill="FFFFFF"/>
+        </w:rPr>
+        <w:t xml:space="preserve"> 2 graph where k = 11 (due to 55</w:t>
+      </w:r>
+      <w:r>
+        <w:rPr>
+          <w:rFonts w:cstheme="minorHAnsi"/>
+          <w:color w:val="2D3B45"/>
+          <w:shd w:val="clear" w:color="auto" w:fill="FFFFFF"/>
+        </w:rPr>
+        <w:t xml:space="preserve"> being the 1</w:t>
+      </w:r>
+      <w:r>
+        <w:rPr>
+          <w:rFonts w:cstheme="minorHAnsi"/>
+          <w:color w:val="2D3B45"/>
+          <w:shd w:val="clear" w:color="auto" w:fill="FFFFFF"/>
+        </w:rPr>
+        <w:t>1</w:t>
       </w:r>
       <w:r>
         <w:rPr>
@@ -1729,7 +1808,23 @@
           <w:color w:val="2D3B45"/>
           <w:shd w:val="clear" w:color="auto" w:fill="FFFFFF"/>
         </w:rPr>
-        <w:t xml:space="preserve"> Fibonacci number in the sequence). The value of Task 2 is 12 which is already almost 2x more than any value in the Task 1 graph for Euclid’s algorithm. It’s larger than even the value we computed with our program for n = </w:t>
+        <w:t xml:space="preserve"> Fibonacci number in the sequ</w:t>
+      </w:r>
+      <w:r>
+        <w:rPr>
+          <w:rFonts w:cstheme="minorHAnsi"/>
+          <w:color w:val="2D3B45"/>
+          <w:shd w:val="clear" w:color="auto" w:fill="FFFFFF"/>
+        </w:rPr>
+        <w:t>ence). The value of Task 2 is 11</w:t>
+      </w:r>
+      <w:r>
+        <w:rPr>
+          <w:rFonts w:cstheme="minorHAnsi"/>
+          <w:color w:val="2D3B45"/>
+          <w:shd w:val="clear" w:color="auto" w:fill="FFFFFF"/>
+        </w:rPr>
+        <w:t xml:space="preserve"> which is already almost 2x more than any value in the Task 1 graph for Euclid’s algorithm. It’s larger than even the value we computed with our program for n = </w:t>
       </w:r>
       <w:r>
         <w:rPr>
@@ -2294,66 +2389,33 @@
           <w:shd w:val="clear" w:color="auto" w:fill="FFFFFF"/>
         </w:rPr>
       </w:pPr>
-    </w:p>
-    <w:p>
-      <w:pPr>
-        <w:rPr>
-          <w:rFonts w:cstheme="minorHAnsi"/>
-          <w:color w:val="2D3B45"/>
-          <w:shd w:val="clear" w:color="auto" w:fill="FFFFFF"/>
-        </w:rPr>
-      </w:pPr>
-    </w:p>
-    <w:p>
-      <w:pPr>
-        <w:rPr>
-          <w:rFonts w:cstheme="minorHAnsi"/>
-          <w:color w:val="2D3B45"/>
-          <w:shd w:val="clear" w:color="auto" w:fill="FFFFFF"/>
-        </w:rPr>
-      </w:pPr>
-    </w:p>
-    <w:p>
-      <w:pPr>
-        <w:rPr>
-          <w:rFonts w:cstheme="minorHAnsi"/>
-          <w:color w:val="2D3B45"/>
-          <w:shd w:val="clear" w:color="auto" w:fill="FFFFFF"/>
-        </w:rPr>
-      </w:pPr>
-    </w:p>
-    <w:p>
-      <w:pPr>
-        <w:rPr>
-          <w:rFonts w:cstheme="minorHAnsi"/>
-          <w:color w:val="2D3B45"/>
-          <w:shd w:val="clear" w:color="auto" w:fill="FFFFFF"/>
-        </w:rPr>
-      </w:pPr>
-    </w:p>
-    <w:p>
-      <w:pPr>
-        <w:rPr>
-          <w:rFonts w:cstheme="minorHAnsi"/>
-          <w:color w:val="2D3B45"/>
-          <w:shd w:val="clear" w:color="auto" w:fill="FFFFFF"/>
-        </w:rPr>
-      </w:pPr>
-    </w:p>
-    <w:p>
-      <w:pPr>
-        <w:rPr>
-          <w:rFonts w:cstheme="minorHAnsi"/>
-          <w:color w:val="2D3B45"/>
-          <w:shd w:val="clear" w:color="auto" w:fill="FFFFFF"/>
-        </w:rPr>
-      </w:pPr>
-      <w:r>
-        <w:rPr>
-          <w:rFonts w:cstheme="minorHAnsi"/>
-          <w:color w:val="2D3B45"/>
-          <w:shd w:val="clear" w:color="auto" w:fill="FFFFFF"/>
-        </w:rPr>
+      <w:bookmarkStart w:id="0" w:name="_GoBack"/>
+      <w:bookmarkEnd w:id="0"/>
+    </w:p>
+    <w:p>
+      <w:pPr>
+        <w:rPr>
+          <w:rFonts w:cstheme="minorHAnsi"/>
+          <w:color w:val="2D3B45"/>
+          <w:shd w:val="clear" w:color="auto" w:fill="FFFFFF"/>
+        </w:rPr>
+      </w:pPr>
+    </w:p>
+    <w:p>
+      <w:pPr>
+        <w:rPr>
+          <w:rFonts w:cstheme="minorHAnsi"/>
+          <w:color w:val="2D3B45"/>
+          <w:shd w:val="clear" w:color="auto" w:fill="FFFFFF"/>
+        </w:rPr>
+      </w:pPr>
+      <w:r>
+        <w:rPr>
+          <w:rFonts w:cstheme="minorHAnsi"/>
+          <w:color w:val="2D3B45"/>
+          <w:shd w:val="clear" w:color="auto" w:fill="FFFFFF"/>
+        </w:rPr>
+        <w:lastRenderedPageBreak/>
         <w:t>Task 3:</w:t>
       </w:r>
     </w:p>
@@ -2563,8 +2625,6 @@
         </w:rPr>
         <w:t xml:space="preserve"> Requirements:</w:t>
       </w:r>
-      <w:bookmarkStart w:id="0" w:name="_GoBack"/>
-      <w:bookmarkEnd w:id="0"/>
     </w:p>
     <w:p>
       <w:pPr>
@@ -2728,7 +2788,6 @@
           <w:color w:val="2D3B45"/>
           <w:shd w:val="clear" w:color="auto" w:fill="FFFFFF"/>
         </w:rPr>
-        <w:lastRenderedPageBreak/>
         <w:t xml:space="preserve">(2) Scatter plot showing number of modulo division as function of m </w:t>
       </w:r>
     </w:p>
@@ -2820,6 +2879,7 @@
           <w:szCs w:val="20"/>
           <w:shd w:val="clear" w:color="auto" w:fill="FFFFFF"/>
         </w:rPr>
+        <w:lastRenderedPageBreak/>
         <w:t>Showed that "common elements of sorted list" algorithm is Θ(n).</w:t>
       </w:r>
     </w:p>

--- a/CS415 Project 1 Report.docx
+++ b/CS415 Project 1 Report.docx
@@ -407,7 +407,17 @@
           <w:color w:val="2D3B45"/>
           <w:shd w:val="clear" w:color="auto" w:fill="FFFFFF"/>
         </w:rPr>
-        <w:t xml:space="preserve">are relatively small in the grand scheme of things, it’s </w:t>
+        <w:t>are relatively sma</w:t>
+      </w:r>
+      <w:bookmarkStart w:id="0" w:name="_GoBack"/>
+      <w:bookmarkEnd w:id="0"/>
+      <w:r>
+        <w:rPr>
+          <w:rFonts w:cstheme="minorHAnsi"/>
+          <w:color w:val="2D3B45"/>
+          <w:shd w:val="clear" w:color="auto" w:fill="FFFFFF"/>
+        </w:rPr>
+        <w:t xml:space="preserve">ll in the grand scheme of things, it’s </w:t>
       </w:r>
       <w:r>
         <w:rPr>
@@ -2170,12 +2180,21 @@
           </w:tcPr>
           <w:p>
             <w:pPr>
+              <w:jc w:val="center"/>
               <w:rPr>
                 <w:rFonts w:cstheme="minorHAnsi"/>
                 <w:color w:val="2D3B45"/>
                 <w:shd w:val="clear" w:color="auto" w:fill="FFFFFF"/>
               </w:rPr>
             </w:pPr>
+            <w:r>
+              <w:rPr>
+                <w:rFonts w:cstheme="minorHAnsi"/>
+                <w:color w:val="2D3B45"/>
+                <w:shd w:val="clear" w:color="auto" w:fill="FFFFFF"/>
+              </w:rPr>
+              <w:t>108993.8</w:t>
+            </w:r>
           </w:p>
         </w:tc>
       </w:tr>
@@ -2209,12 +2228,29 @@
           </w:tcPr>
           <w:p>
             <w:pPr>
+              <w:jc w:val="center"/>
               <w:rPr>
                 <w:rFonts w:cstheme="minorHAnsi"/>
                 <w:color w:val="2D3B45"/>
                 <w:shd w:val="clear" w:color="auto" w:fill="FFFFFF"/>
               </w:rPr>
             </w:pPr>
+            <w:r>
+              <w:rPr>
+                <w:rFonts w:cstheme="minorHAnsi"/>
+                <w:color w:val="2D3B45"/>
+                <w:shd w:val="clear" w:color="auto" w:fill="FFFFFF"/>
+              </w:rPr>
+              <w:t>12</w:t>
+            </w:r>
+            <w:r>
+              <w:rPr>
+                <w:rFonts w:cstheme="minorHAnsi"/>
+                <w:color w:val="2D3B45"/>
+                <w:shd w:val="clear" w:color="auto" w:fill="FFFFFF"/>
+              </w:rPr>
+              <w:t>3563.0667</w:t>
+            </w:r>
           </w:p>
         </w:tc>
       </w:tr>
@@ -2248,12 +2284,29 @@
           </w:tcPr>
           <w:p>
             <w:pPr>
+              <w:jc w:val="center"/>
               <w:rPr>
                 <w:rFonts w:cstheme="minorHAnsi"/>
                 <w:color w:val="2D3B45"/>
                 <w:shd w:val="clear" w:color="auto" w:fill="FFFFFF"/>
               </w:rPr>
             </w:pPr>
+            <w:r>
+              <w:rPr>
+                <w:rFonts w:cstheme="minorHAnsi"/>
+                <w:color w:val="2D3B45"/>
+                <w:shd w:val="clear" w:color="auto" w:fill="FFFFFF"/>
+              </w:rPr>
+              <w:t>13</w:t>
+            </w:r>
+            <w:r>
+              <w:rPr>
+                <w:rFonts w:cstheme="minorHAnsi"/>
+                <w:color w:val="2D3B45"/>
+                <w:shd w:val="clear" w:color="auto" w:fill="FFFFFF"/>
+              </w:rPr>
+              <w:t>4612.5</w:t>
+            </w:r>
           </w:p>
         </w:tc>
       </w:tr>
@@ -2287,16 +2340,28 @@
           </w:tcPr>
           <w:p>
             <w:pPr>
+              <w:jc w:val="center"/>
               <w:rPr>
                 <w:rFonts w:cstheme="minorHAnsi"/>
                 <w:color w:val="2D3B45"/>
                 <w:shd w:val="clear" w:color="auto" w:fill="FFFFFF"/>
               </w:rPr>
             </w:pPr>
+            <w:r>
+              <w:rPr>
+                <w:rFonts w:cstheme="minorHAnsi"/>
+                <w:color w:val="2D3B45"/>
+                <w:shd w:val="clear" w:color="auto" w:fill="FFFFFF"/>
+              </w:rPr>
+              <w:t>129432.02</w:t>
+            </w:r>
           </w:p>
         </w:tc>
       </w:tr>
       <w:tr>
+        <w:trPr>
+          <w:trHeight w:val="233"/>
+        </w:trPr>
         <w:tc>
           <w:tcPr>
             <w:tcW w:w="4508" w:type="dxa"/>
@@ -2326,12 +2391,21 @@
           </w:tcPr>
           <w:p>
             <w:pPr>
+              <w:jc w:val="center"/>
               <w:rPr>
                 <w:rFonts w:cstheme="minorHAnsi"/>
                 <w:color w:val="2D3B45"/>
                 <w:shd w:val="clear" w:color="auto" w:fill="FFFFFF"/>
               </w:rPr>
             </w:pPr>
+            <w:r>
+              <w:rPr>
+                <w:rFonts w:cstheme="minorHAnsi"/>
+                <w:color w:val="2D3B45"/>
+                <w:shd w:val="clear" w:color="auto" w:fill="FFFFFF"/>
+              </w:rPr>
+              <w:t>189435.33</w:t>
+            </w:r>
           </w:p>
         </w:tc>
       </w:tr>
@@ -2389,8 +2463,6 @@
           <w:shd w:val="clear" w:color="auto" w:fill="FFFFFF"/>
         </w:rPr>
       </w:pPr>
-      <w:bookmarkStart w:id="0" w:name="_GoBack"/>
-      <w:bookmarkEnd w:id="0"/>
     </w:p>
     <w:p>
       <w:pPr>
@@ -2489,6 +2561,7 @@
       <w:pPr>
         <w:rPr>
           <w:rFonts w:cstheme="minorHAnsi"/>
+          <w:i/>
           <w:color w:val="2D3B45"/>
           <w:shd w:val="clear" w:color="auto" w:fill="FFFFFF"/>
         </w:rPr>
@@ -2509,6 +2582,88 @@
         </w:rPr>
         <w:t>comparisons made when g = max(size(a), size(b)). The y-axis measures the number of comparisons while the x-axis is max(size(a), size(b)).</w:t>
       </w:r>
+    </w:p>
+    <w:p>
+      <w:pPr>
+        <w:rPr>
+          <w:rFonts w:cstheme="minorHAnsi"/>
+          <w:color w:val="2D3B45"/>
+          <w:shd w:val="clear" w:color="auto" w:fill="FFFFFF"/>
+        </w:rPr>
+      </w:pPr>
+      <w:r>
+        <w:rPr>
+          <w:rFonts w:cstheme="minorHAnsi"/>
+          <w:color w:val="2D3B45"/>
+          <w:shd w:val="clear" w:color="auto" w:fill="FFFFFF"/>
+        </w:rPr>
+        <w:t>To exercise the efficiency of finding common factors for GCD(m, n) the input used to create the scatterplot are two lists A and B</w:t>
+      </w:r>
+      <w:r>
+        <w:rPr>
+          <w:rFonts w:cstheme="minorHAnsi"/>
+          <w:color w:val="2D3B45"/>
+          <w:shd w:val="clear" w:color="auto" w:fill="FFFFFF"/>
+        </w:rPr>
+        <w:t xml:space="preserve"> of max size 150</w:t>
+      </w:r>
+      <w:r>
+        <w:rPr>
+          <w:rFonts w:cstheme="minorHAnsi"/>
+          <w:color w:val="2D3B45"/>
+          <w:shd w:val="clear" w:color="auto" w:fill="FFFFFF"/>
+        </w:rPr>
+        <w:t xml:space="preserve"> that contain a random number of small prime numbers generated at ru</w:t>
+      </w:r>
+      <w:r>
+        <w:rPr>
+          <w:rFonts w:cstheme="minorHAnsi"/>
+          <w:color w:val="2D3B45"/>
+          <w:shd w:val="clear" w:color="auto" w:fill="FFFFFF"/>
+        </w:rPr>
+        <w:t>n</w:t>
+      </w:r>
+      <w:r>
+        <w:rPr>
+          <w:rFonts w:cstheme="minorHAnsi"/>
+          <w:color w:val="2D3B45"/>
+          <w:shd w:val="clear" w:color="auto" w:fill="FFFFFF"/>
+        </w:rPr>
+        <w:t>time. T</w:t>
+      </w:r>
+      <w:r>
+        <w:rPr>
+          <w:rFonts w:cstheme="minorHAnsi"/>
+          <w:color w:val="2D3B45"/>
+          <w:shd w:val="clear" w:color="auto" w:fill="FFFFFF"/>
+        </w:rPr>
+        <w:t>his is done to illustrate the scenario of finding common factors between two large integers.</w:t>
+      </w:r>
+    </w:p>
+    <w:p>
+      <w:pPr>
+        <w:rPr>
+          <w:rFonts w:cstheme="minorHAnsi"/>
+          <w:color w:val="2D3B45"/>
+          <w:shd w:val="clear" w:color="auto" w:fill="FFFFFF"/>
+        </w:rPr>
+      </w:pPr>
+      <w:r>
+        <w:rPr>
+          <w:rFonts w:cstheme="minorHAnsi"/>
+          <w:color w:val="2D3B45"/>
+          <w:shd w:val="clear" w:color="auto" w:fill="FFFFFF"/>
+        </w:rPr>
+        <w:t xml:space="preserve">From how the plots in the graph are placed, we can see that the plots form in a relatively straight line, which shows a linear growth. The number of comparisons is </w:t>
+      </w:r>
+      <w:r>
+        <w:rPr>
+          <w:rFonts w:cstheme="minorHAnsi"/>
+          <w:color w:val="2D3B45"/>
+          <w:shd w:val="clear" w:color="auto" w:fill="FFFFFF"/>
+        </w:rPr>
+        <w:t>practically</w:t>
+      </w:r>
       <w:r>
         <w:rPr>
           <w:rFonts w:cstheme="minorHAnsi"/>
@@ -2523,173 +2678,124 @@
           <w:color w:val="2D3B45"/>
           <w:shd w:val="clear" w:color="auto" w:fill="FFFFFF"/>
         </w:rPr>
-        <w:t xml:space="preserve">The max values for A and B is 150 as that is the biggest size of prime numbers that the lists would hold. </w:t>
-      </w:r>
-      <w:r>
+        <w:t>equal to max(size(a), size(b)) and as max(size(a), size(b)) = g we can see that the Middle</w:t>
+      </w:r>
+      <w:r>
+        <w:rPr>
+          <w:rFonts w:cstheme="minorHAnsi"/>
+          <w:color w:val="2D3B45"/>
+          <w:shd w:val="clear" w:color="auto" w:fill="FFFFFF"/>
+        </w:rPr>
+        <w:t>-school procedure is in Θ(g).</w:t>
+      </w:r>
+    </w:p>
+    <w:p>
+      <w:pPr>
+        <w:rPr>
+          <w:rFonts w:cstheme="minorHAnsi"/>
+          <w:color w:val="2D3B45"/>
+          <w:shd w:val="clear" w:color="auto" w:fill="FFFFFF"/>
+        </w:rPr>
+      </w:pPr>
+      <w:r>
+        <w:rPr>
+          <w:rFonts w:cstheme="minorHAnsi"/>
+          <w:color w:val="2D3B45"/>
+          <w:shd w:val="clear" w:color="auto" w:fill="FFFFFF"/>
+        </w:rPr>
+        <w:t>Report</w:t>
+      </w:r>
+      <w:r>
+        <w:rPr>
+          <w:rFonts w:cstheme="minorHAnsi"/>
+          <w:color w:val="2D3B45"/>
+          <w:shd w:val="clear" w:color="auto" w:fill="FFFFFF"/>
+        </w:rPr>
+        <w:t xml:space="preserve"> Rubric</w:t>
+      </w:r>
+      <w:r>
+        <w:rPr>
+          <w:rFonts w:cstheme="minorHAnsi"/>
+          <w:color w:val="2D3B45"/>
+          <w:shd w:val="clear" w:color="auto" w:fill="FFFFFF"/>
+        </w:rPr>
+        <w:t xml:space="preserve"> Requirements:</w:t>
+      </w:r>
+    </w:p>
+    <w:p>
+      <w:pPr>
+        <w:rPr>
+          <w:rFonts w:cstheme="minorHAnsi"/>
+          <w:color w:val="2D3B45"/>
+          <w:shd w:val="clear" w:color="auto" w:fill="FFFFFF"/>
+        </w:rPr>
+      </w:pPr>
+      <w:r>
+        <w:rPr>
+          <w:rFonts w:cstheme="minorHAnsi"/>
+          <w:color w:val="2D3B45"/>
+          <w:shd w:val="clear" w:color="auto" w:fill="FFFFFF"/>
+        </w:rPr>
+        <w:t>Task 1:</w:t>
+      </w:r>
+    </w:p>
+    <w:p>
+      <w:pPr>
         <w:rPr>
           <w:rFonts w:cstheme="minorHAnsi"/>
           <w:i/>
           <w:color w:val="2D3B45"/>
           <w:shd w:val="clear" w:color="auto" w:fill="FFFFFF"/>
         </w:rPr>
-        <w:t>The inputs measured are</w:t>
-      </w:r>
-    </w:p>
-    <w:p>
-      <w:pPr>
-        <w:rPr>
-          <w:rFonts w:cstheme="minorHAnsi"/>
-          <w:color w:val="2D3B45"/>
-          <w:shd w:val="clear" w:color="auto" w:fill="FFFFFF"/>
-        </w:rPr>
-      </w:pPr>
-      <w:r>
-        <w:rPr>
-          <w:rFonts w:cstheme="minorHAnsi"/>
-          <w:color w:val="2D3B45"/>
-          <w:shd w:val="clear" w:color="auto" w:fill="FFFFFF"/>
-        </w:rPr>
-        <w:t xml:space="preserve">From how the plots in the graph are placed, we can see that the plots form in a relatively straight line, which shows a linear growth. The number of comparisons is </w:t>
-      </w:r>
-      <w:r>
-        <w:rPr>
-          <w:rFonts w:cstheme="minorHAnsi"/>
-          <w:color w:val="2D3B45"/>
-          <w:shd w:val="clear" w:color="auto" w:fill="FFFFFF"/>
-        </w:rPr>
-        <w:t>practically</w:t>
-      </w:r>
-      <w:r>
-        <w:rPr>
-          <w:rFonts w:cstheme="minorHAnsi"/>
-          <w:color w:val="2D3B45"/>
-          <w:shd w:val="clear" w:color="auto" w:fill="FFFFFF"/>
-        </w:rPr>
-        <w:t xml:space="preserve"> </w:t>
-      </w:r>
-      <w:r>
-        <w:rPr>
-          <w:rFonts w:cstheme="minorHAnsi"/>
-          <w:color w:val="2D3B45"/>
-          <w:shd w:val="clear" w:color="auto" w:fill="FFFFFF"/>
-        </w:rPr>
-        <w:t>equal to max(size(a), size(b)) and as max(size(a), size(b)) = g we can see that the Middle</w:t>
-      </w:r>
-      <w:r>
-        <w:rPr>
-          <w:rFonts w:cstheme="minorHAnsi"/>
-          <w:color w:val="2D3B45"/>
-          <w:shd w:val="clear" w:color="auto" w:fill="FFFFFF"/>
-        </w:rPr>
-        <w:t>-school procedure is in Θ(g).</w:t>
-      </w:r>
-    </w:p>
-    <w:p>
-      <w:pPr>
-        <w:rPr>
-          <w:rFonts w:cstheme="minorHAnsi"/>
-          <w:color w:val="2D3B45"/>
-          <w:shd w:val="clear" w:color="auto" w:fill="FFFFFF"/>
-        </w:rPr>
-      </w:pPr>
-    </w:p>
-    <w:p>
-      <w:pPr>
-        <w:rPr>
-          <w:rFonts w:cstheme="minorHAnsi"/>
-          <w:color w:val="2D3B45"/>
-          <w:shd w:val="clear" w:color="auto" w:fill="FFFFFF"/>
-        </w:rPr>
-      </w:pPr>
-      <w:r>
-        <w:rPr>
-          <w:rFonts w:cstheme="minorHAnsi"/>
-          <w:color w:val="2D3B45"/>
-          <w:shd w:val="clear" w:color="auto" w:fill="FFFFFF"/>
-        </w:rPr>
-        <w:t>Report</w:t>
-      </w:r>
-      <w:r>
-        <w:rPr>
-          <w:rFonts w:cstheme="minorHAnsi"/>
-          <w:color w:val="2D3B45"/>
-          <w:shd w:val="clear" w:color="auto" w:fill="FFFFFF"/>
-        </w:rPr>
-        <w:t xml:space="preserve"> Rubric</w:t>
-      </w:r>
-      <w:r>
-        <w:rPr>
-          <w:rFonts w:cstheme="minorHAnsi"/>
-          <w:color w:val="2D3B45"/>
-          <w:shd w:val="clear" w:color="auto" w:fill="FFFFFF"/>
-        </w:rPr>
-        <w:t xml:space="preserve"> Requirements:</w:t>
-      </w:r>
-    </w:p>
-    <w:p>
-      <w:pPr>
-        <w:rPr>
-          <w:rFonts w:cstheme="minorHAnsi"/>
-          <w:color w:val="2D3B45"/>
-          <w:shd w:val="clear" w:color="auto" w:fill="FFFFFF"/>
-        </w:rPr>
-      </w:pPr>
-      <w:r>
-        <w:rPr>
-          <w:rFonts w:cstheme="minorHAnsi"/>
-          <w:color w:val="2D3B45"/>
-          <w:shd w:val="clear" w:color="auto" w:fill="FFFFFF"/>
-        </w:rPr>
-        <w:t>Task 1:</w:t>
-      </w:r>
-    </w:p>
-    <w:p>
-      <w:pPr>
+      </w:pPr>
+      <w:r>
         <w:rPr>
           <w:rFonts w:cstheme="minorHAnsi"/>
           <w:i/>
           <w:color w:val="2D3B45"/>
           <w:shd w:val="clear" w:color="auto" w:fill="FFFFFF"/>
         </w:rPr>
-      </w:pPr>
-      <w:r>
+        <w:t xml:space="preserve">Comparison between algorithms made.  </w:t>
+      </w:r>
+    </w:p>
+    <w:p>
+      <w:pPr>
         <w:rPr>
           <w:rFonts w:cstheme="minorHAnsi"/>
           <w:i/>
           <w:color w:val="2D3B45"/>
           <w:shd w:val="clear" w:color="auto" w:fill="FFFFFF"/>
         </w:rPr>
-        <w:t xml:space="preserve">Comparison between algorithms made.  </w:t>
-      </w:r>
-    </w:p>
-    <w:p>
-      <w:pPr>
+      </w:pPr>
+      <w:r>
         <w:rPr>
           <w:rFonts w:cstheme="minorHAnsi"/>
           <w:i/>
           <w:color w:val="2D3B45"/>
           <w:shd w:val="clear" w:color="auto" w:fill="FFFFFF"/>
         </w:rPr>
-      </w:pPr>
-      <w:r>
+        <w:t>Indicated clearly what values of n were used to generate scatterplot.</w:t>
+      </w:r>
+    </w:p>
+    <w:p>
+      <w:pPr>
         <w:rPr>
           <w:rFonts w:cstheme="minorHAnsi"/>
           <w:i/>
           <w:color w:val="2D3B45"/>
           <w:shd w:val="clear" w:color="auto" w:fill="FFFFFF"/>
         </w:rPr>
-        <w:t>Indicated clearly what values of n were used to generate scatterplot.</w:t>
-      </w:r>
-    </w:p>
-    <w:p>
-      <w:pPr>
+      </w:pPr>
+      <w:r>
         <w:rPr>
           <w:rFonts w:cstheme="minorHAnsi"/>
           <w:i/>
           <w:color w:val="2D3B45"/>
           <w:shd w:val="clear" w:color="auto" w:fill="FFFFFF"/>
         </w:rPr>
-      </w:pPr>
+        <w:t xml:space="preserve">Scatterplot of </w:t>
+      </w:r>
+      <w:proofErr w:type="spellStart"/>
       <w:r>
         <w:rPr>
           <w:rFonts w:cstheme="minorHAnsi"/>
@@ -2697,7 +2803,17 @@
           <w:color w:val="2D3B45"/>
           <w:shd w:val="clear" w:color="auto" w:fill="FFFFFF"/>
         </w:rPr>
-        <w:t xml:space="preserve">Scatterplot of </w:t>
+        <w:t>MDavg</w:t>
+      </w:r>
+      <w:proofErr w:type="spellEnd"/>
+      <w:r>
+        <w:rPr>
+          <w:rFonts w:cstheme="minorHAnsi"/>
+          <w:i/>
+          <w:color w:val="2D3B45"/>
+          <w:shd w:val="clear" w:color="auto" w:fill="FFFFFF"/>
+        </w:rPr>
+        <w:t xml:space="preserve">(n) and </w:t>
       </w:r>
       <w:proofErr w:type="spellStart"/>
       <w:r>
@@ -2707,7 +2823,7 @@
           <w:color w:val="2D3B45"/>
           <w:shd w:val="clear" w:color="auto" w:fill="FFFFFF"/>
         </w:rPr>
-        <w:t>MDavg</w:t>
+        <w:t>Davg</w:t>
       </w:r>
       <w:proofErr w:type="spellEnd"/>
       <w:r>
@@ -2717,19 +2833,31 @@
           <w:color w:val="2D3B45"/>
           <w:shd w:val="clear" w:color="auto" w:fill="FFFFFF"/>
         </w:rPr>
-        <w:t xml:space="preserve">(n) and </w:t>
-      </w:r>
-      <w:proofErr w:type="spellStart"/>
-      <w:r>
+        <w:t xml:space="preserve">(n) and each algorithm’s likely average-case efficiency class provided. </w:t>
+      </w:r>
+    </w:p>
+    <w:p>
+      <w:pPr>
+        <w:rPr>
+          <w:rFonts w:cstheme="minorHAnsi"/>
+        </w:rPr>
+      </w:pPr>
+      <w:r>
+        <w:rPr>
+          <w:rFonts w:cstheme="minorHAnsi"/>
+        </w:rPr>
+        <w:t>Task 2:</w:t>
+      </w:r>
+    </w:p>
+    <w:p>
+      <w:pPr>
         <w:rPr>
           <w:rFonts w:cstheme="minorHAnsi"/>
           <w:i/>
           <w:color w:val="2D3B45"/>
           <w:shd w:val="clear" w:color="auto" w:fill="FFFFFF"/>
         </w:rPr>
-        <w:t>Davg</w:t>
-      </w:r>
-      <w:proofErr w:type="spellEnd"/>
+      </w:pPr>
       <w:r>
         <w:rPr>
           <w:rFonts w:cstheme="minorHAnsi"/>
@@ -2737,20 +2865,7 @@
           <w:color w:val="2D3B45"/>
           <w:shd w:val="clear" w:color="auto" w:fill="FFFFFF"/>
         </w:rPr>
-        <w:t xml:space="preserve">(n) and each algorithm’s likely average-case efficiency class provided. </w:t>
-      </w:r>
-    </w:p>
-    <w:p>
-      <w:pPr>
-        <w:rPr>
-          <w:rFonts w:cstheme="minorHAnsi"/>
-        </w:rPr>
-      </w:pPr>
-      <w:r>
-        <w:rPr>
-          <w:rFonts w:cstheme="minorHAnsi"/>
-        </w:rPr>
-        <w:t>Task 2:</w:t>
+        <w:t xml:space="preserve"> (1) Upper bound of k </w:t>
       </w:r>
     </w:p>
     <w:p>
@@ -2769,7 +2884,7 @@
           <w:color w:val="2D3B45"/>
           <w:shd w:val="clear" w:color="auto" w:fill="FFFFFF"/>
         </w:rPr>
-        <w:t xml:space="preserve"> (1) Upper bound of k </w:t>
+        <w:t xml:space="preserve">(2) Scatter plot showing number of modulo division as function of m </w:t>
       </w:r>
     </w:p>
     <w:p>
@@ -2788,7 +2903,7 @@
           <w:color w:val="2D3B45"/>
           <w:shd w:val="clear" w:color="auto" w:fill="FFFFFF"/>
         </w:rPr>
-        <w:t xml:space="preserve">(2) Scatter plot showing number of modulo division as function of m </w:t>
+        <w:t xml:space="preserve">(3) worst-case efficiency class </w:t>
       </w:r>
     </w:p>
     <w:p>
@@ -2807,7 +2922,7 @@
           <w:color w:val="2D3B45"/>
           <w:shd w:val="clear" w:color="auto" w:fill="FFFFFF"/>
         </w:rPr>
-        <w:t xml:space="preserve">(3) worst-case efficiency class </w:t>
+        <w:t xml:space="preserve">(4) comparison made with average-case efficiency </w:t>
       </w:r>
     </w:p>
     <w:p>
@@ -2826,25 +2941,6 @@
           <w:color w:val="2D3B45"/>
           <w:shd w:val="clear" w:color="auto" w:fill="FFFFFF"/>
         </w:rPr>
-        <w:t xml:space="preserve">(4) comparison made with average-case efficiency </w:t>
-      </w:r>
-    </w:p>
-    <w:p>
-      <w:pPr>
-        <w:rPr>
-          <w:rFonts w:cstheme="minorHAnsi"/>
-          <w:i/>
-          <w:color w:val="2D3B45"/>
-          <w:shd w:val="clear" w:color="auto" w:fill="FFFFFF"/>
-        </w:rPr>
-      </w:pPr>
-      <w:r>
-        <w:rPr>
-          <w:rFonts w:cstheme="minorHAnsi"/>
-          <w:i/>
-          <w:color w:val="2D3B45"/>
-          <w:shd w:val="clear" w:color="auto" w:fill="FFFFFF"/>
-        </w:rPr>
         <w:t>(5) Analysis for actual time</w:t>
       </w:r>
     </w:p>
@@ -2858,6 +2954,7 @@
         <w:rPr>
           <w:rFonts w:cstheme="minorHAnsi"/>
         </w:rPr>
+        <w:lastRenderedPageBreak/>
         <w:t>Task 3:</w:t>
       </w:r>
     </w:p>
@@ -2879,7 +2976,6 @@
           <w:szCs w:val="20"/>
           <w:shd w:val="clear" w:color="auto" w:fill="FFFFFF"/>
         </w:rPr>
-        <w:lastRenderedPageBreak/>
         <w:t>Showed that "common elements of sorted list" algorithm is Θ(n).</w:t>
       </w:r>
     </w:p>
